--- a/3rdSemester/11. Jobsheet11/Zid - Jobsheet 11.docx
+++ b/3rdSemester/11. Jobsheet11/Zid - Jobsheet 11.docx
@@ -46,60 +46,100 @@
     </w:p>
     <w:p>
       <w:pPr>
-        <w:pStyle w:val="Heading1"/>
-        <w:rPr>
-          <w:lang w:val="en-US"/>
-        </w:rPr>
-      </w:pPr>
-      <w:proofErr w:type="spellStart"/>
-      <w:r>
-        <w:rPr>
-          <w:lang w:val="en-US"/>
-        </w:rPr>
-        <w:t>Jobsheet</w:t>
-      </w:r>
-      <w:proofErr w:type="spellEnd"/>
-      <w:r>
-        <w:rPr>
-          <w:lang w:val="en-US"/>
-        </w:rPr>
-        <w:t xml:space="preserve"> </w:t>
-      </w:r>
-      <w:r>
-        <w:rPr>
-          <w:lang w:val="en-US"/>
-        </w:rPr>
-        <w:t>10</w:t>
+        <w:rPr>
+          <w:lang w:val="en-US"/>
+        </w:rPr>
+      </w:pPr>
+      <w:r>
+        <w:rPr>
+          <w:lang w:val="en-US"/>
+        </w:rPr>
+        <w:t>All the code here is on GitHub</w:t>
       </w:r>
     </w:p>
     <w:p>
       <w:pPr>
-        <w:pStyle w:val="Heading2"/>
-        <w:rPr>
-          <w:lang w:val="en-US"/>
-        </w:rPr>
-      </w:pPr>
-      <w:r>
-        <w:rPr>
-          <w:lang w:val="en-US"/>
-        </w:rPr>
-        <w:t>Exercise 1</w:t>
+        <w:rPr>
+          <w:lang w:val="en-US"/>
+        </w:rPr>
+      </w:pPr>
+      <w:r>
+        <w:rPr>
+          <w:lang w:val="en-US"/>
+        </w:rPr>
+        <w:t>https://github.com/ZidAvwa/CollegeStudy/tree/main/3rdSemester/11.%20Jobsheet11</w:t>
       </w:r>
     </w:p>
     <w:p>
       <w:pPr>
-        <w:pStyle w:val="Heading3"/>
-      </w:pPr>
-      <w:r>
-        <w:t>Codes</w:t>
+        <w:pStyle w:val="Heading1"/>
+        <w:rPr>
+          <w:lang w:val="en-US"/>
+        </w:rPr>
+      </w:pPr>
+      <w:proofErr w:type="spellStart"/>
+      <w:r>
+        <w:rPr>
+          <w:lang w:val="en-US"/>
+        </w:rPr>
+        <w:t>Jobsheet</w:t>
+      </w:r>
+      <w:proofErr w:type="spellEnd"/>
+      <w:r>
+        <w:rPr>
+          <w:lang w:val="en-US"/>
+        </w:rPr>
+        <w:t xml:space="preserve"> </w:t>
+      </w:r>
+      <w:r>
+        <w:rPr>
+          <w:lang w:val="en-US"/>
+        </w:rPr>
+        <w:t>1</w:t>
+      </w:r>
+      <w:r>
+        <w:rPr>
+          <w:lang w:val="en-US"/>
+        </w:rPr>
+        <w:t>1</w:t>
       </w:r>
     </w:p>
     <w:p>
-      <w:r>
+      <w:pPr>
+        <w:pStyle w:val="Heading2"/>
+        <w:rPr>
+          <w:lang w:val="en-US"/>
+        </w:rPr>
+      </w:pPr>
+      <w:r>
+        <w:rPr>
+          <w:lang w:val="en-US"/>
+        </w:rPr>
+        <w:t>Exercise 1</w:t>
+      </w:r>
+    </w:p>
+    <w:p>
+      <w:pPr>
+        <w:pStyle w:val="Heading3"/>
+      </w:pPr>
+      <w:r>
+        <w:t>Codes</w:t>
+      </w:r>
+    </w:p>
+    <w:p>
+      <w:pPr>
+        <w:rPr>
+          <w:lang w:val="en-US"/>
+        </w:rPr>
+      </w:pPr>
+      <w:r>
+        <w:rPr>
+          <w:lang w:val="en-US"/>
+        </w:rPr>
         <w:drawing>
-          <wp:inline distT="0" distB="0" distL="0" distR="0" wp14:anchorId="66D137F1" wp14:editId="74DDCC9C">
-            <wp:extent cx="2803585" cy="750439"/>
-            <wp:effectExtent l="0" t="0" r="0" b="0"/>
+          <wp:inline distT="0" distB="0" distL="0" distR="0" wp14:anchorId="191977D2" wp14:editId="4DE643CB">
+            <wp:extent cx="2574950" cy="685022"/>
+            <wp:effectExtent l="0" t="0" r="0" b="1270"/>
             <wp:docPr id="1" name="Picture 1"/>
             <wp:cNvGraphicFramePr>
               <a:graphicFrameLocks xmlns:a="http://schemas.openxmlformats.org/drawingml/2006/main" noChangeAspect="1"/>
@@ -120,7 +160,7 @@
                   <pic:spPr>
                     <a:xfrm>
                       <a:off x="0" y="0"/>
-                      <a:ext cx="2830644" cy="757682"/>
+                      <a:ext cx="2592603" cy="689718"/>
                     </a:xfrm>
                     <a:prstGeom prst="rect">
                       <a:avLst/>
@@ -133,11 +173,14 @@
         </w:drawing>
       </w:r>
       <w:r>
+        <w:rPr>
+          <w:lang w:val="en-US"/>
+        </w:rPr>
         <w:drawing>
-          <wp:inline distT="0" distB="0" distL="0" distR="0" wp14:anchorId="1983F82F" wp14:editId="4BAEA59F">
-            <wp:extent cx="2872596" cy="565544"/>
-            <wp:effectExtent l="0" t="0" r="4445" b="6350"/>
-            <wp:docPr id="2" name="Picture 2"/>
+          <wp:inline distT="0" distB="0" distL="0" distR="0" wp14:anchorId="67E20F9F" wp14:editId="736216A6">
+            <wp:extent cx="3071004" cy="1065971"/>
+            <wp:effectExtent l="0" t="0" r="0" b="1270"/>
+            <wp:docPr id="19" name="Picture 19"/>
             <wp:cNvGraphicFramePr>
               <a:graphicFrameLocks xmlns:a="http://schemas.openxmlformats.org/drawingml/2006/main" noChangeAspect="1"/>
             </wp:cNvGraphicFramePr>
@@ -157,7 +200,7 @@
                   <pic:spPr>
                     <a:xfrm>
                       <a:off x="0" y="0"/>
-                      <a:ext cx="2935593" cy="577947"/>
+                      <a:ext cx="3088821" cy="1072156"/>
                     </a:xfrm>
                     <a:prstGeom prst="rect">
                       <a:avLst/>
@@ -170,11 +213,14 @@
         </w:drawing>
       </w:r>
       <w:r>
+        <w:rPr>
+          <w:lang w:val="en-US"/>
+        </w:rPr>
         <w:drawing>
-          <wp:inline distT="0" distB="0" distL="0" distR="0" wp14:anchorId="36EDEB63" wp14:editId="5559C94C">
-            <wp:extent cx="2803585" cy="584261"/>
-            <wp:effectExtent l="0" t="0" r="0" b="6350"/>
-            <wp:docPr id="3" name="Picture 3"/>
+          <wp:inline distT="0" distB="0" distL="0" distR="0" wp14:anchorId="7DC7F091" wp14:editId="222A1EC9">
+            <wp:extent cx="2734574" cy="683492"/>
+            <wp:effectExtent l="0" t="0" r="0" b="2540"/>
+            <wp:docPr id="20" name="Picture 20"/>
             <wp:cNvGraphicFramePr>
               <a:graphicFrameLocks xmlns:a="http://schemas.openxmlformats.org/drawingml/2006/main" noChangeAspect="1"/>
             </wp:cNvGraphicFramePr>
@@ -194,7 +240,7 @@
                   <pic:spPr>
                     <a:xfrm>
                       <a:off x="0" y="0"/>
-                      <a:ext cx="2831933" cy="590169"/>
+                      <a:ext cx="2766864" cy="691563"/>
                     </a:xfrm>
                     <a:prstGeom prst="rect">
                       <a:avLst/>
@@ -207,11 +253,14 @@
         </w:drawing>
       </w:r>
       <w:r>
+        <w:rPr>
+          <w:lang w:val="en-US"/>
+        </w:rPr>
         <w:drawing>
-          <wp:inline distT="0" distB="0" distL="0" distR="0" wp14:anchorId="111D8003" wp14:editId="21B50C48">
-            <wp:extent cx="2872105" cy="1535090"/>
-            <wp:effectExtent l="0" t="0" r="4445" b="8255"/>
-            <wp:docPr id="4" name="Picture 4"/>
+          <wp:inline distT="0" distB="0" distL="0" distR="0" wp14:anchorId="58824162" wp14:editId="36AC1376">
+            <wp:extent cx="2846717" cy="692283"/>
+            <wp:effectExtent l="0" t="0" r="0" b="0"/>
+            <wp:docPr id="21" name="Picture 21"/>
             <wp:cNvGraphicFramePr>
               <a:graphicFrameLocks xmlns:a="http://schemas.openxmlformats.org/drawingml/2006/main" noChangeAspect="1"/>
             </wp:cNvGraphicFramePr>
@@ -231,7 +280,7 @@
                   <pic:spPr>
                     <a:xfrm>
                       <a:off x="0" y="0"/>
-                      <a:ext cx="2887484" cy="1543310"/>
+                      <a:ext cx="2868869" cy="697670"/>
                     </a:xfrm>
                     <a:prstGeom prst="rect">
                       <a:avLst/>
@@ -244,11 +293,14 @@
         </w:drawing>
       </w:r>
       <w:r>
+        <w:rPr>
+          <w:lang w:val="en-US"/>
+        </w:rPr>
         <w:drawing>
-          <wp:inline distT="0" distB="0" distL="0" distR="0" wp14:anchorId="4F46A14D" wp14:editId="23DC3A84">
-            <wp:extent cx="2708694" cy="2069630"/>
-            <wp:effectExtent l="0" t="0" r="0" b="6985"/>
-            <wp:docPr id="5" name="Picture 5"/>
+          <wp:inline distT="0" distB="0" distL="0" distR="0" wp14:anchorId="1BF6D73C" wp14:editId="1B210E38">
+            <wp:extent cx="2734574" cy="948285"/>
+            <wp:effectExtent l="0" t="0" r="8890" b="4445"/>
+            <wp:docPr id="22" name="Picture 22"/>
             <wp:cNvGraphicFramePr>
               <a:graphicFrameLocks xmlns:a="http://schemas.openxmlformats.org/drawingml/2006/main" noChangeAspect="1"/>
             </wp:cNvGraphicFramePr>
@@ -268,7 +320,7 @@
                   <pic:spPr>
                     <a:xfrm>
                       <a:off x="0" y="0"/>
-                      <a:ext cx="2719374" cy="2077790"/>
+                      <a:ext cx="2749654" cy="953514"/>
                     </a:xfrm>
                     <a:prstGeom prst="rect">
                       <a:avLst/>
@@ -280,88 +332,15 @@
           </wp:inline>
         </w:drawing>
       </w:r>
-    </w:p>
-    <w:p>
-      <w:pPr>
-        <w:pStyle w:val="Heading3"/>
-      </w:pPr>
-      <w:r>
-        <w:t>Questions &amp; Answers:</w:t>
-      </w:r>
-    </w:p>
-    <w:p>
-      <w:r>
-        <w:rPr>
-          <w:lang w:val="en-US"/>
-        </w:rPr>
-        <w:t xml:space="preserve">Discussion: </w:t>
-      </w:r>
-      <w:r>
-        <w:t>Is it permissible if a class that extends an abstract class does not implement the abstract method</w:t>
-      </w:r>
-      <w:r>
-        <w:rPr>
-          <w:lang w:val="en-US"/>
-        </w:rPr>
-        <w:t xml:space="preserve"> </w:t>
-      </w:r>
-      <w:r>
-        <w:t>in its parent class? Prove!</w:t>
-      </w:r>
-    </w:p>
-    <w:p>
-      <w:pPr>
-        <w:rPr>
-          <w:lang w:val="en-US"/>
-        </w:rPr>
-      </w:pPr>
-      <w:r>
-        <w:rPr>
-          <w:lang w:val="en-US"/>
-        </w:rPr>
-        <w:t>No, it’s not permissible</w:t>
-      </w:r>
-      <w:r>
-        <w:rPr>
-          <w:lang w:val="en-US"/>
-        </w:rPr>
-        <w:t xml:space="preserve">, </w:t>
-      </w:r>
-      <w:r>
-        <w:rPr>
-          <w:lang w:val="en-US"/>
-        </w:rPr>
-        <w:t>unless the subclass is also declared abstract.</w:t>
-      </w:r>
-      <w:r>
-        <w:rPr>
-          <w:lang w:val="en-US"/>
-        </w:rPr>
-        <w:t xml:space="preserve"> </w:t>
-      </w:r>
-      <w:r>
-        <w:rPr>
-          <w:lang w:val="en-US"/>
-        </w:rPr>
-        <w:t>If a subclass doesn’t implement the abstract method, Java forces it to become abstract too.</w:t>
-      </w:r>
-    </w:p>
-    <w:p>
-      <w:pPr>
-        <w:rPr>
-          <w:lang w:val="en-US"/>
-        </w:rPr>
-      </w:pPr>
-      <w:r>
-        <w:rPr>
-          <w:lang w:val="en-US"/>
-        </w:rPr>
-        <w:lastRenderedPageBreak/>
+      <w:r>
+        <w:rPr>
+          <w:lang w:val="en-US"/>
+        </w:rPr>
         <w:drawing>
-          <wp:inline distT="0" distB="0" distL="0" distR="0" wp14:anchorId="5EDE564F" wp14:editId="56C961AC">
-            <wp:extent cx="2771775" cy="362057"/>
-            <wp:effectExtent l="0" t="0" r="0" b="0"/>
-            <wp:docPr id="6" name="Picture 6"/>
+          <wp:inline distT="0" distB="0" distL="0" distR="0" wp14:anchorId="40CAF69D" wp14:editId="6A05B734">
+            <wp:extent cx="2898332" cy="1369852"/>
+            <wp:effectExtent l="0" t="0" r="0" b="1905"/>
+            <wp:docPr id="23" name="Picture 23"/>
             <wp:cNvGraphicFramePr>
               <a:graphicFrameLocks xmlns:a="http://schemas.openxmlformats.org/drawingml/2006/main" noChangeAspect="1"/>
             </wp:cNvGraphicFramePr>
@@ -381,7 +360,7 @@
                   <pic:spPr>
                     <a:xfrm>
                       <a:off x="0" y="0"/>
-                      <a:ext cx="2797215" cy="365380"/>
+                      <a:ext cx="2918961" cy="1379602"/>
                     </a:xfrm>
                     <a:prstGeom prst="rect">
                       <a:avLst/>
@@ -398,10 +377,10 @@
           <w:lang w:val="en-US"/>
         </w:rPr>
         <w:drawing>
-          <wp:inline distT="0" distB="0" distL="0" distR="0" wp14:anchorId="5CD6DFBA" wp14:editId="749F546F">
-            <wp:extent cx="2909834" cy="638355"/>
-            <wp:effectExtent l="0" t="0" r="5080" b="9525"/>
-            <wp:docPr id="7" name="Picture 7"/>
+          <wp:inline distT="0" distB="0" distL="0" distR="0" wp14:anchorId="0A2A43C3" wp14:editId="28A62876">
+            <wp:extent cx="5731510" cy="339725"/>
+            <wp:effectExtent l="0" t="0" r="2540" b="3175"/>
+            <wp:docPr id="24" name="Picture 24"/>
             <wp:cNvGraphicFramePr>
               <a:graphicFrameLocks xmlns:a="http://schemas.openxmlformats.org/drawingml/2006/main" noChangeAspect="1"/>
             </wp:cNvGraphicFramePr>
@@ -421,7 +400,7 @@
                   <pic:spPr>
                     <a:xfrm>
                       <a:off x="0" y="0"/>
-                      <a:ext cx="2946703" cy="646443"/>
+                      <a:ext cx="5731510" cy="339725"/>
                     </a:xfrm>
                     <a:prstGeom prst="rect">
                       <a:avLst/>
@@ -433,15 +412,43 @@
           </wp:inline>
         </w:drawing>
       </w:r>
+    </w:p>
+    <w:p>
+      <w:pPr>
+        <w:rPr>
+          <w:lang w:val="en-US"/>
+        </w:rPr>
+      </w:pPr>
+      <w:r>
+        <w:rPr>
+          <w:lang w:val="en-US"/>
+        </w:rPr>
+        <w:t xml:space="preserve">To fix the error just remove </w:t>
+      </w:r>
+      <w:proofErr w:type="spellStart"/>
+      <w:r>
+        <w:rPr>
+          <w:lang w:val="en-US"/>
+        </w:rPr>
+        <w:t>mhsBiasa</w:t>
+      </w:r>
+      <w:proofErr w:type="spellEnd"/>
+    </w:p>
+    <w:p>
+      <w:pPr>
+        <w:rPr>
+          <w:lang w:val="en-US"/>
+        </w:rPr>
+      </w:pPr>
       <w:r>
         <w:rPr>
           <w:lang w:val="en-US"/>
         </w:rPr>
         <w:drawing>
-          <wp:inline distT="0" distB="0" distL="0" distR="0" wp14:anchorId="4A714C31" wp14:editId="35417125">
-            <wp:extent cx="1923691" cy="720558"/>
-            <wp:effectExtent l="0" t="0" r="635" b="3810"/>
-            <wp:docPr id="8" name="Picture 8"/>
+          <wp:inline distT="0" distB="0" distL="0" distR="0" wp14:anchorId="09E81809" wp14:editId="6BC0EA8F">
+            <wp:extent cx="2752876" cy="1337094"/>
+            <wp:effectExtent l="0" t="0" r="0" b="0"/>
+            <wp:docPr id="25" name="Picture 25"/>
             <wp:cNvGraphicFramePr>
               <a:graphicFrameLocks xmlns:a="http://schemas.openxmlformats.org/drawingml/2006/main" noChangeAspect="1"/>
             </wp:cNvGraphicFramePr>
@@ -461,7 +468,7 @@
                   <pic:spPr>
                     <a:xfrm>
                       <a:off x="0" y="0"/>
-                      <a:ext cx="1932507" cy="723860"/>
+                      <a:ext cx="2766160" cy="1343546"/>
                     </a:xfrm>
                     <a:prstGeom prst="rect">
                       <a:avLst/>
@@ -478,10 +485,10 @@
           <w:lang w:val="en-US"/>
         </w:rPr>
         <w:drawing>
-          <wp:inline distT="0" distB="0" distL="0" distR="0" wp14:anchorId="2DA5BC7C" wp14:editId="5F88F2A9">
-            <wp:extent cx="5731510" cy="710565"/>
-            <wp:effectExtent l="0" t="0" r="2540" b="0"/>
-            <wp:docPr id="9" name="Picture 9"/>
+          <wp:inline distT="0" distB="0" distL="0" distR="0" wp14:anchorId="7EC21C89" wp14:editId="476FE0DD">
+            <wp:extent cx="2904813" cy="1518249"/>
+            <wp:effectExtent l="0" t="0" r="0" b="6350"/>
+            <wp:docPr id="26" name="Picture 26"/>
             <wp:cNvGraphicFramePr>
               <a:graphicFrameLocks xmlns:a="http://schemas.openxmlformats.org/drawingml/2006/main" noChangeAspect="1"/>
             </wp:cNvGraphicFramePr>
@@ -501,7 +508,7 @@
                   <pic:spPr>
                     <a:xfrm>
                       <a:off x="0" y="0"/>
-                      <a:ext cx="5731510" cy="710565"/>
+                      <a:ext cx="2912504" cy="1522269"/>
                     </a:xfrm>
                     <a:prstGeom prst="rect">
                       <a:avLst/>
@@ -516,106 +523,38 @@
     </w:p>
     <w:p>
       <w:pPr>
+        <w:pStyle w:val="Heading3"/>
+      </w:pPr>
+      <w:r>
+        <w:t>PRACTICE QUESTION 1</w:t>
+      </w:r>
+    </w:p>
+    <w:p>
+      <w:pPr>
         <w:pStyle w:val="ListParagraph"/>
         <w:numPr>
           <w:ilvl w:val="0"/>
-          <w:numId w:val="14"/>
+          <w:numId w:val="16"/>
         </w:numPr>
-        <w:rPr>
-          <w:lang w:val="en-US"/>
-        </w:rPr>
-      </w:pPr>
-      <w:r>
         <w:rPr>
           <w:b/>
           <w:bCs/>
-          <w:lang w:val="en-US"/>
-        </w:rPr>
-        <w:t>Provide a related explanation of the program above</w:t>
-      </w:r>
-      <w:r>
-        <w:rPr>
-          <w:lang w:val="en-US"/>
-        </w:rPr>
-        <w:br/>
-      </w:r>
-      <w:r>
-        <w:rPr>
-          <w:lang w:val="en-US"/>
-        </w:rPr>
-        <w:t>The program demonstrates inheritance and polymorphism.</w:t>
+        </w:rPr>
+      </w:pPr>
+      <w:r>
+        <w:rPr>
+          <w:b/>
+          <w:bCs/>
+        </w:rPr>
+        <w:t>In step 9, why is there a warning on the 3rd line?</w:t>
       </w:r>
     </w:p>
     <w:p>
       <w:pPr>
         <w:pStyle w:val="ListParagraph"/>
-        <w:rPr>
-          <w:lang w:val="en-US"/>
-        </w:rPr>
-      </w:pPr>
-      <w:r>
-        <w:rPr>
-          <w:lang w:val="en-US"/>
-        </w:rPr>
-        <w:t xml:space="preserve">Animal defines an abstract method </w:t>
-      </w:r>
-      <w:proofErr w:type="gramStart"/>
-      <w:r>
-        <w:rPr>
-          <w:lang w:val="en-US"/>
-        </w:rPr>
-        <w:t>moving(</w:t>
-      </w:r>
-      <w:proofErr w:type="gramEnd"/>
-      <w:r>
-        <w:rPr>
-          <w:lang w:val="en-US"/>
-        </w:rPr>
-        <w:t>).</w:t>
-      </w:r>
-    </w:p>
-    <w:p>
-      <w:pPr>
-        <w:pStyle w:val="ListParagraph"/>
-        <w:rPr>
-          <w:lang w:val="en-US"/>
-        </w:rPr>
-      </w:pPr>
-      <w:r>
-        <w:rPr>
-          <w:lang w:val="en-US"/>
-        </w:rPr>
-        <w:t>Cat and Fish implement this method differently.</w:t>
-      </w:r>
-    </w:p>
-    <w:p>
-      <w:pPr>
-        <w:pStyle w:val="ListParagraph"/>
-        <w:rPr>
-          <w:lang w:val="en-US"/>
-        </w:rPr>
-      </w:pPr>
-      <w:r>
-        <w:rPr>
-          <w:lang w:val="en-US"/>
-        </w:rPr>
-        <w:t xml:space="preserve">People holds an Animal reference and calls </w:t>
-      </w:r>
-      <w:proofErr w:type="spellStart"/>
-      <w:proofErr w:type="gramStart"/>
-      <w:r>
-        <w:rPr>
-          <w:lang w:val="en-US"/>
-        </w:rPr>
-        <w:t>pet.moving</w:t>
-      </w:r>
-      <w:proofErr w:type="spellEnd"/>
-      <w:proofErr w:type="gramEnd"/>
-      <w:r>
-        <w:rPr>
-          <w:lang w:val="en-US"/>
-        </w:rPr>
-        <w:t>() — showing dynamic behavior depending on the object’s actual type (Cat or Fish).</w:t>
+      </w:pPr>
+      <w:r>
+        <w:t>The warning on import interfacelatihan.ICumlaude; appears because the ICumlaude interface was imported but never used directly in that specific file (the Program class). The IDE is just letting you know the import isn't necessary.</w:t>
       </w:r>
     </w:p>
     <w:p>
@@ -623,7 +562,7 @@
         <w:pStyle w:val="ListParagraph"/>
         <w:numPr>
           <w:ilvl w:val="0"/>
-          <w:numId w:val="14"/>
+          <w:numId w:val="16"/>
         </w:numPr>
         <w:rPr>
           <w:b/>
@@ -637,23 +576,114 @@
           <w:bCs/>
           <w:lang w:val="en-US"/>
         </w:rPr>
-        <w:t>Show the compilation results of the program and give a brief explanation if the moving</w:t>
-      </w:r>
-      <w:r>
+        <w:t>2. What happens if the 3rd line (import) is omitted?</w:t>
+      </w:r>
+    </w:p>
+    <w:p>
+      <w:pPr>
+        <w:pStyle w:val="ListParagraph"/>
+        <w:rPr>
+          <w:lang w:val="en-US"/>
+        </w:rPr>
+      </w:pPr>
+      <w:r>
+        <w:rPr>
+          <w:lang w:val="en-US"/>
+        </w:rPr>
+        <w:t xml:space="preserve">If you remove the import, and any code in that file tries to explicitly use the </w:t>
+      </w:r>
+      <w:proofErr w:type="spellStart"/>
+      <w:r>
+        <w:rPr>
+          <w:lang w:val="en-US"/>
+        </w:rPr>
+        <w:t>ICumlaude</w:t>
+      </w:r>
+      <w:proofErr w:type="spellEnd"/>
+      <w:r>
+        <w:rPr>
+          <w:lang w:val="en-US"/>
+        </w:rPr>
+        <w:t xml:space="preserve"> type (for example, </w:t>
+      </w:r>
+      <w:proofErr w:type="spellStart"/>
+      <w:r>
+        <w:rPr>
+          <w:lang w:val="en-US"/>
+        </w:rPr>
+        <w:t>ICumlaude</w:t>
+      </w:r>
+      <w:proofErr w:type="spellEnd"/>
+      <w:r>
+        <w:rPr>
+          <w:lang w:val="en-US"/>
+        </w:rPr>
+        <w:t xml:space="preserve"> </w:t>
+      </w:r>
+      <w:proofErr w:type="spellStart"/>
+      <w:r>
+        <w:rPr>
+          <w:lang w:val="en-US"/>
+        </w:rPr>
+        <w:t>mhs</w:t>
+      </w:r>
+      <w:proofErr w:type="spellEnd"/>
+      <w:r>
+        <w:rPr>
+          <w:lang w:val="en-US"/>
+        </w:rPr>
+        <w:t xml:space="preserve">;), the program will fail to compile. It won't know what </w:t>
+      </w:r>
+      <w:proofErr w:type="spellStart"/>
+      <w:r>
+        <w:rPr>
+          <w:lang w:val="en-US"/>
+        </w:rPr>
+        <w:t>ICumlaude</w:t>
+      </w:r>
+      <w:proofErr w:type="spellEnd"/>
+      <w:r>
+        <w:rPr>
+          <w:lang w:val="en-US"/>
+        </w:rPr>
+        <w:t xml:space="preserve"> is.</w:t>
+      </w:r>
+    </w:p>
+    <w:p>
+      <w:pPr>
+        <w:pStyle w:val="ListParagraph"/>
+        <w:numPr>
+          <w:ilvl w:val="0"/>
+          <w:numId w:val="16"/>
+        </w:numPr>
         <w:rPr>
           <w:b/>
           <w:bCs/>
           <w:lang w:val="en-US"/>
         </w:rPr>
-        <w:t xml:space="preserve"> </w:t>
-      </w:r>
+      </w:pPr>
       <w:r>
         <w:rPr>
           <w:b/>
           <w:bCs/>
-          <w:lang w:val="en-US"/>
-        </w:rPr>
-        <w:t>method () is changed to method abstract!</w:t>
+        </w:rPr>
+        <w:lastRenderedPageBreak/>
+        <w:t xml:space="preserve">Why did an error occur in step number </w:t>
+      </w:r>
+      <w:r>
+        <w:rPr>
+          <w:b/>
+          <w:bCs/>
+          <w:lang w:val="en-US"/>
+        </w:rPr>
+        <w:t>9</w:t>
+      </w:r>
+      <w:r>
+        <w:rPr>
+          <w:b/>
+          <w:bCs/>
+        </w:rPr>
+        <w:t>?</w:t>
       </w:r>
     </w:p>
     <w:p>
@@ -667,65 +697,513 @@
         <w:rPr>
           <w:lang w:val="en-US"/>
         </w:rPr>
-        <w:t xml:space="preserve">If </w:t>
-      </w:r>
-      <w:proofErr w:type="gramStart"/>
-      <w:r>
-        <w:rPr>
-          <w:lang w:val="en-US"/>
-        </w:rPr>
-        <w:t>moving(</w:t>
-      </w:r>
-      <w:proofErr w:type="gramEnd"/>
-      <w:r>
-        <w:rPr>
-          <w:lang w:val="en-US"/>
-        </w:rPr>
-        <w:t>) in Animal is no longer abstract (given a body), the program still compiles and runs.</w:t>
+        <w:t xml:space="preserve">The </w:t>
+      </w:r>
+      <w:proofErr w:type="spellStart"/>
+      <w:r>
+        <w:rPr>
+          <w:lang w:val="en-US"/>
+        </w:rPr>
+        <w:t>beriSertifikatCumlaude</w:t>
+      </w:r>
+      <w:proofErr w:type="spellEnd"/>
+      <w:r>
+        <w:rPr>
+          <w:lang w:val="en-US"/>
+        </w:rPr>
+        <w:t xml:space="preserve"> method requires a parameter that implements the </w:t>
+      </w:r>
+      <w:proofErr w:type="spellStart"/>
+      <w:r>
+        <w:rPr>
+          <w:lang w:val="en-US"/>
+        </w:rPr>
+        <w:t>ICumlaude</w:t>
+      </w:r>
+      <w:proofErr w:type="spellEnd"/>
+      <w:r>
+        <w:rPr>
+          <w:lang w:val="en-US"/>
+        </w:rPr>
+        <w:t xml:space="preserve"> interface.</w:t>
+      </w:r>
+      <w:r>
+        <w:rPr>
+          <w:lang w:val="en-US"/>
+        </w:rPr>
+        <w:t xml:space="preserve"> </w:t>
+      </w:r>
+      <w:r>
+        <w:rPr>
+          <w:lang w:val="en-US"/>
+        </w:rPr>
+        <w:t xml:space="preserve">The </w:t>
+      </w:r>
+      <w:proofErr w:type="spellStart"/>
+      <w:r>
+        <w:rPr>
+          <w:lang w:val="en-US"/>
+        </w:rPr>
+        <w:t>mhsBiasa</w:t>
+      </w:r>
+      <w:proofErr w:type="spellEnd"/>
+      <w:r>
+        <w:rPr>
+          <w:lang w:val="en-US"/>
+        </w:rPr>
+        <w:t xml:space="preserve"> object is just a plain </w:t>
+      </w:r>
+      <w:proofErr w:type="spellStart"/>
+      <w:r>
+        <w:rPr>
+          <w:lang w:val="en-US"/>
+        </w:rPr>
+        <w:t>Mahasiswa</w:t>
+      </w:r>
+      <w:proofErr w:type="spellEnd"/>
+      <w:r>
+        <w:rPr>
+          <w:lang w:val="en-US"/>
+        </w:rPr>
+        <w:t xml:space="preserve">. If you look at the </w:t>
+      </w:r>
+      <w:proofErr w:type="spellStart"/>
+      <w:r>
+        <w:rPr>
+          <w:lang w:val="en-US"/>
+        </w:rPr>
+        <w:t>Mahasiswa</w:t>
+      </w:r>
+      <w:proofErr w:type="spellEnd"/>
+      <w:r>
+        <w:rPr>
+          <w:lang w:val="en-US"/>
+        </w:rPr>
+        <w:t xml:space="preserve"> class definition, it does not implement </w:t>
+      </w:r>
+      <w:proofErr w:type="spellStart"/>
+      <w:r>
+        <w:rPr>
+          <w:lang w:val="en-US"/>
+        </w:rPr>
+        <w:t>ICumlaude</w:t>
+      </w:r>
+      <w:proofErr w:type="spellEnd"/>
+      <w:r>
+        <w:rPr>
+          <w:lang w:val="en-US"/>
+        </w:rPr>
+        <w:t>.</w:t>
       </w:r>
     </w:p>
     <w:p>
       <w:pPr>
         <w:pStyle w:val="ListParagraph"/>
-        <w:rPr>
-          <w:lang w:val="en-US"/>
-        </w:rPr>
-      </w:pPr>
-      <w:r>
-        <w:rPr>
-          <w:lang w:val="en-US"/>
-        </w:rPr>
-        <w:t>Subclasses can override it or use the default version.</w:t>
+        <w:numPr>
+          <w:ilvl w:val="0"/>
+          <w:numId w:val="16"/>
+        </w:numPr>
+        <w:rPr>
+          <w:b/>
+          <w:bCs/>
+          <w:lang w:val="en-US"/>
+        </w:rPr>
+      </w:pPr>
+      <w:r>
+        <w:rPr>
+          <w:b/>
+          <w:bCs/>
+          <w:lang w:val="en-US"/>
+        </w:rPr>
+        <w:t xml:space="preserve">Can the </w:t>
+      </w:r>
+      <w:proofErr w:type="spellStart"/>
+      <w:proofErr w:type="gramStart"/>
+      <w:r>
+        <w:rPr>
+          <w:b/>
+          <w:bCs/>
+          <w:lang w:val="en-US"/>
+        </w:rPr>
+        <w:t>kuliahDiKampus</w:t>
+      </w:r>
+      <w:proofErr w:type="spellEnd"/>
+      <w:r>
+        <w:rPr>
+          <w:b/>
+          <w:bCs/>
+          <w:lang w:val="en-US"/>
+        </w:rPr>
+        <w:t>(</w:t>
+      </w:r>
+      <w:proofErr w:type="gramEnd"/>
+      <w:r>
+        <w:rPr>
+          <w:b/>
+          <w:bCs/>
+          <w:lang w:val="en-US"/>
+        </w:rPr>
+        <w:t xml:space="preserve">) method be called from a </w:t>
+      </w:r>
+      <w:proofErr w:type="spellStart"/>
+      <w:r>
+        <w:rPr>
+          <w:b/>
+          <w:bCs/>
+          <w:lang w:val="en-US"/>
+        </w:rPr>
+        <w:t>Sarjana</w:t>
+      </w:r>
+      <w:proofErr w:type="spellEnd"/>
+      <w:r>
+        <w:rPr>
+          <w:b/>
+          <w:bCs/>
+          <w:lang w:val="en-US"/>
+        </w:rPr>
+        <w:t xml:space="preserve"> object?</w:t>
       </w:r>
     </w:p>
     <w:p>
       <w:pPr>
         <w:pStyle w:val="ListParagraph"/>
         <w:rPr>
+          <w:lang w:val="en-US"/>
+        </w:rPr>
+      </w:pPr>
+      <w:r>
+        <w:rPr>
+          <w:lang w:val="en-US"/>
+        </w:rPr>
+        <w:t xml:space="preserve">Yes. The </w:t>
+      </w:r>
+      <w:proofErr w:type="spellStart"/>
+      <w:r>
+        <w:rPr>
+          <w:lang w:val="en-US"/>
+        </w:rPr>
+        <w:t>Sarjana</w:t>
+      </w:r>
+      <w:proofErr w:type="spellEnd"/>
+      <w:r>
+        <w:rPr>
+          <w:lang w:val="en-US"/>
+        </w:rPr>
+        <w:t xml:space="preserve"> class extends the </w:t>
+      </w:r>
+      <w:proofErr w:type="spellStart"/>
+      <w:r>
+        <w:rPr>
+          <w:lang w:val="en-US"/>
+        </w:rPr>
+        <w:t>Mahasiswa</w:t>
+      </w:r>
+      <w:proofErr w:type="spellEnd"/>
+      <w:r>
+        <w:rPr>
+          <w:lang w:val="en-US"/>
+        </w:rPr>
+        <w:t xml:space="preserve"> class. Because of inheritance, </w:t>
+      </w:r>
+      <w:proofErr w:type="spellStart"/>
+      <w:r>
+        <w:rPr>
+          <w:lang w:val="en-US"/>
+        </w:rPr>
+        <w:t>Sarjana</w:t>
+      </w:r>
+      <w:proofErr w:type="spellEnd"/>
+      <w:r>
+        <w:rPr>
+          <w:lang w:val="en-US"/>
+        </w:rPr>
+        <w:t xml:space="preserve"> automatically gets all the public methods from </w:t>
+      </w:r>
+      <w:proofErr w:type="spellStart"/>
+      <w:r>
+        <w:rPr>
+          <w:lang w:val="en-US"/>
+        </w:rPr>
+        <w:t>Mahasiswa</w:t>
+      </w:r>
+      <w:proofErr w:type="spellEnd"/>
+      <w:r>
+        <w:rPr>
+          <w:lang w:val="en-US"/>
+        </w:rPr>
+        <w:t xml:space="preserve">, including </w:t>
+      </w:r>
+      <w:proofErr w:type="spellStart"/>
+      <w:proofErr w:type="gramStart"/>
+      <w:r>
+        <w:rPr>
+          <w:lang w:val="en-US"/>
+        </w:rPr>
+        <w:t>kuliahDiKampus</w:t>
+      </w:r>
+      <w:proofErr w:type="spellEnd"/>
+      <w:r>
+        <w:rPr>
+          <w:lang w:val="en-US"/>
+        </w:rPr>
+        <w:t>(</w:t>
+      </w:r>
+      <w:proofErr w:type="gramEnd"/>
+      <w:r>
+        <w:rPr>
+          <w:lang w:val="en-US"/>
+        </w:rPr>
+        <w:t>).</w:t>
+      </w:r>
+    </w:p>
+    <w:p>
+      <w:pPr>
+        <w:pStyle w:val="ListParagraph"/>
+        <w:numPr>
+          <w:ilvl w:val="0"/>
+          <w:numId w:val="16"/>
+        </w:numPr>
+        <w:rPr>
+          <w:b/>
+          <w:bCs/>
+          <w:lang w:val="en-US"/>
+        </w:rPr>
+      </w:pPr>
+      <w:r>
+        <w:rPr>
+          <w:b/>
+          <w:bCs/>
+          <w:lang w:val="en-US"/>
+        </w:rPr>
+        <w:t xml:space="preserve">Can </w:t>
+      </w:r>
+      <w:proofErr w:type="spellStart"/>
+      <w:proofErr w:type="gramStart"/>
+      <w:r>
+        <w:rPr>
+          <w:b/>
+          <w:bCs/>
+          <w:lang w:val="en-US"/>
+        </w:rPr>
+        <w:t>kuliahDiKampus</w:t>
+      </w:r>
+      <w:proofErr w:type="spellEnd"/>
+      <w:r>
+        <w:rPr>
+          <w:b/>
+          <w:bCs/>
+          <w:lang w:val="en-US"/>
+        </w:rPr>
+        <w:t>(</w:t>
+      </w:r>
+      <w:proofErr w:type="gramEnd"/>
+      <w:r>
+        <w:rPr>
+          <w:b/>
+          <w:bCs/>
+          <w:lang w:val="en-US"/>
+        </w:rPr>
+        <w:t xml:space="preserve">) be called from the </w:t>
+      </w:r>
+      <w:proofErr w:type="spellStart"/>
+      <w:r>
+        <w:rPr>
+          <w:b/>
+          <w:bCs/>
+          <w:lang w:val="en-US"/>
+        </w:rPr>
+        <w:t>mahasiswa</w:t>
+      </w:r>
+      <w:proofErr w:type="spellEnd"/>
+      <w:r>
+        <w:rPr>
+          <w:b/>
+          <w:bCs/>
+          <w:lang w:val="en-US"/>
+        </w:rPr>
+        <w:t xml:space="preserve"> parameter inside the </w:t>
+      </w:r>
+      <w:proofErr w:type="spellStart"/>
+      <w:r>
+        <w:rPr>
+          <w:b/>
+          <w:bCs/>
+          <w:lang w:val="en-US"/>
+        </w:rPr>
+        <w:t>Rektor's</w:t>
+      </w:r>
+      <w:proofErr w:type="spellEnd"/>
+      <w:r>
+        <w:rPr>
+          <w:b/>
+          <w:bCs/>
+          <w:lang w:val="en-US"/>
+        </w:rPr>
+        <w:t xml:space="preserve"> </w:t>
+      </w:r>
+      <w:proofErr w:type="spellStart"/>
+      <w:r>
+        <w:rPr>
+          <w:b/>
+          <w:bCs/>
+          <w:lang w:val="en-US"/>
+        </w:rPr>
+        <w:t>beriSertifikatCumlaude</w:t>
+      </w:r>
+      <w:proofErr w:type="spellEnd"/>
+      <w:r>
+        <w:rPr>
+          <w:b/>
+          <w:bCs/>
+          <w:lang w:val="en-US"/>
+        </w:rPr>
+        <w:t xml:space="preserve"> method?</w:t>
+      </w:r>
+    </w:p>
+    <w:p>
+      <w:pPr>
+        <w:pStyle w:val="ListParagraph"/>
+        <w:rPr>
+          <w:lang w:val="en-US"/>
+        </w:rPr>
+      </w:pPr>
+      <w:r>
+        <w:rPr>
+          <w:lang w:val="en-US"/>
+        </w:rPr>
+        <w:t xml:space="preserve">No. The parameter is declared as type </w:t>
+      </w:r>
+      <w:proofErr w:type="spellStart"/>
+      <w:r>
+        <w:rPr>
+          <w:lang w:val="en-US"/>
+        </w:rPr>
+        <w:t>ICumlaude</w:t>
+      </w:r>
+      <w:proofErr w:type="spellEnd"/>
+      <w:r>
+        <w:rPr>
+          <w:lang w:val="en-US"/>
+        </w:rPr>
+        <w:t xml:space="preserve">. The compiler only allows you to call methods defined in the </w:t>
+      </w:r>
+      <w:proofErr w:type="spellStart"/>
+      <w:r>
+        <w:rPr>
+          <w:lang w:val="en-US"/>
+        </w:rPr>
+        <w:t>ICumlaude</w:t>
+      </w:r>
+      <w:proofErr w:type="spellEnd"/>
+      <w:r>
+        <w:rPr>
+          <w:lang w:val="en-US"/>
+        </w:rPr>
+        <w:t xml:space="preserve"> interface (</w:t>
+      </w:r>
+      <w:proofErr w:type="gramStart"/>
+      <w:r>
+        <w:rPr>
+          <w:lang w:val="en-US"/>
+        </w:rPr>
+        <w:t>lulus(</w:t>
+      </w:r>
+      <w:proofErr w:type="gramEnd"/>
+      <w:r>
+        <w:rPr>
+          <w:lang w:val="en-US"/>
+        </w:rPr>
+        <w:t xml:space="preserve">) and </w:t>
+      </w:r>
+      <w:proofErr w:type="spellStart"/>
+      <w:r>
+        <w:rPr>
+          <w:lang w:val="en-US"/>
+        </w:rPr>
+        <w:t>meraihIPKTinggi</w:t>
+      </w:r>
+      <w:proofErr w:type="spellEnd"/>
+      <w:r>
+        <w:rPr>
+          <w:lang w:val="en-US"/>
+        </w:rPr>
+        <w:t>()), even if the object passed in also has other methods.</w:t>
+      </w:r>
+    </w:p>
+    <w:p>
+      <w:pPr>
+        <w:pStyle w:val="ListParagraph"/>
+        <w:numPr>
+          <w:ilvl w:val="0"/>
+          <w:numId w:val="16"/>
+        </w:numPr>
+        <w:rPr>
+          <w:b/>
+          <w:bCs/>
+          <w:lang w:val="en-US"/>
+        </w:rPr>
+      </w:pPr>
+      <w:r>
+        <w:rPr>
+          <w:b/>
+          <w:bCs/>
+          <w:lang w:val="en-US"/>
+        </w:rPr>
+        <w:t xml:space="preserve">Modify the </w:t>
+      </w:r>
+      <w:proofErr w:type="spellStart"/>
+      <w:r>
+        <w:rPr>
+          <w:b/>
+          <w:bCs/>
+          <w:lang w:val="en-US"/>
+        </w:rPr>
+        <w:t>beriSertifikatCumlaude</w:t>
+      </w:r>
+      <w:proofErr w:type="spellEnd"/>
+      <w:r>
+        <w:rPr>
+          <w:b/>
+          <w:bCs/>
+          <w:lang w:val="en-US"/>
+        </w:rPr>
+        <w:t xml:space="preserve"> method in the </w:t>
+      </w:r>
+      <w:proofErr w:type="spellStart"/>
+      <w:r>
+        <w:rPr>
+          <w:b/>
+          <w:bCs/>
+          <w:lang w:val="en-US"/>
+        </w:rPr>
+        <w:t>Rektor</w:t>
+      </w:r>
+      <w:proofErr w:type="spellEnd"/>
+      <w:r>
+        <w:rPr>
+          <w:b/>
+          <w:bCs/>
+          <w:lang w:val="en-US"/>
+        </w:rPr>
+        <w:t xml:space="preserve"> class for the new output.</w:t>
+      </w:r>
+      <w:r>
+        <w:rPr>
+          <w:b/>
+          <w:bCs/>
+          <w:lang w:val="en-US"/>
+        </w:rPr>
+        <w:br/>
+      </w:r>
+      <w:r>
+        <w:rPr>
           <w:noProof/>
         </w:rPr>
-      </w:pPr>
-      <w:r>
-        <w:rPr>
-          <w:lang w:val="en-US"/>
-        </w:rPr>
-        <w:t>Polymorphism still works, but if no override exists, the output will be from Animal’s method.</w:t>
-      </w:r>
-      <w:r>
-        <w:rPr>
-          <w:noProof/>
-        </w:rPr>
-        <w:t xml:space="preserve"> </w:t>
-      </w:r>
-      <w:r>
-        <w:rPr>
-          <w:lang w:val="en-US"/>
-        </w:rPr>
         <w:drawing>
-          <wp:inline distT="0" distB="0" distL="0" distR="0" wp14:anchorId="701A8A86" wp14:editId="59FFBF9E">
-            <wp:extent cx="5731510" cy="412750"/>
-            <wp:effectExtent l="0" t="0" r="2540" b="6350"/>
-            <wp:docPr id="10" name="Picture 10"/>
+          <wp:inline distT="0" distB="0" distL="0" distR="0" wp14:anchorId="0559FD26" wp14:editId="29F8B1D5">
+            <wp:extent cx="2667339" cy="948906"/>
+            <wp:effectExtent l="0" t="0" r="0" b="3810"/>
+            <wp:docPr id="27" name="Picture 27"/>
             <wp:cNvGraphicFramePr>
               <a:graphicFrameLocks xmlns:a="http://schemas.openxmlformats.org/drawingml/2006/main" noChangeAspect="1"/>
             </wp:cNvGraphicFramePr>
@@ -745,7 +1223,7 @@
                   <pic:spPr>
                     <a:xfrm>
                       <a:off x="0" y="0"/>
-                      <a:ext cx="5731510" cy="412750"/>
+                      <a:ext cx="2687178" cy="955964"/>
                     </a:xfrm>
                     <a:prstGeom prst="rect">
                       <a:avLst/>
@@ -762,10 +1240,10 @@
           <w:noProof/>
         </w:rPr>
         <w:drawing>
-          <wp:inline distT="0" distB="0" distL="0" distR="0" wp14:anchorId="2D1FA27D" wp14:editId="31A94E48">
-            <wp:extent cx="2762636" cy="1505160"/>
+          <wp:inline distT="0" distB="0" distL="0" distR="0" wp14:anchorId="1D562080" wp14:editId="758B2722">
+            <wp:extent cx="2515579" cy="1570007"/>
             <wp:effectExtent l="0" t="0" r="0" b="0"/>
-            <wp:docPr id="11" name="Picture 11"/>
+            <wp:docPr id="28" name="Picture 28"/>
             <wp:cNvGraphicFramePr>
               <a:graphicFrameLocks xmlns:a="http://schemas.openxmlformats.org/drawingml/2006/main" noChangeAspect="1"/>
             </wp:cNvGraphicFramePr>
@@ -785,7 +1263,7 @@
                   <pic:spPr>
                     <a:xfrm>
                       <a:off x="0" y="0"/>
-                      <a:ext cx="2762636" cy="1505160"/>
+                      <a:ext cx="2539041" cy="1584650"/>
                     </a:xfrm>
                     <a:prstGeom prst="rect">
                       <a:avLst/>
@@ -800,262 +1278,33 @@
     </w:p>
     <w:p>
       <w:pPr>
-        <w:pStyle w:val="ListParagraph"/>
-        <w:numPr>
-          <w:ilvl w:val="0"/>
-          <w:numId w:val="14"/>
-        </w:numPr>
-        <w:rPr>
-          <w:b/>
-          <w:bCs/>
-          <w:lang w:val="en-US"/>
-        </w:rPr>
-      </w:pPr>
-      <w:r>
-        <w:rPr>
-          <w:b/>
-          <w:bCs/>
-          <w:lang w:val="en-US"/>
-        </w:rPr>
-        <w:t>Show the results of the program compilation and provide a brief explanation if there is no</w:t>
-      </w:r>
-      <w:r>
-        <w:rPr>
-          <w:b/>
-          <w:bCs/>
-          <w:lang w:val="en-US"/>
-        </w:rPr>
-        <w:t xml:space="preserve"> </w:t>
-      </w:r>
-      <w:r>
-        <w:rPr>
-          <w:b/>
-          <w:bCs/>
-          <w:lang w:val="en-US"/>
-        </w:rPr>
-        <w:t xml:space="preserve">overriding of the moving </w:t>
-      </w:r>
-      <w:proofErr w:type="gramStart"/>
-      <w:r>
-        <w:rPr>
-          <w:b/>
-          <w:bCs/>
-          <w:lang w:val="en-US"/>
-        </w:rPr>
-        <w:t>method(</w:t>
-      </w:r>
-      <w:proofErr w:type="gramEnd"/>
-      <w:r>
-        <w:rPr>
-          <w:b/>
-          <w:bCs/>
-          <w:lang w:val="en-US"/>
-        </w:rPr>
-        <w:t>)</w:t>
+        <w:pStyle w:val="Heading2"/>
+        <w:rPr>
+          <w:lang w:val="en-US"/>
+        </w:rPr>
+      </w:pPr>
+      <w:r>
+        <w:rPr>
+          <w:lang w:val="en-US"/>
+        </w:rPr>
+        <w:t>Exercise 2</w:t>
       </w:r>
     </w:p>
     <w:p>
       <w:pPr>
-        <w:pStyle w:val="ListParagraph"/>
-        <w:rPr>
-          <w:lang w:val="en-US"/>
-        </w:rPr>
-      </w:pPr>
-      <w:r>
-        <w:rPr>
-          <w:lang w:val="en-US"/>
-        </w:rPr>
-        <w:t xml:space="preserve">If Cat and Fish remove their </w:t>
-      </w:r>
-      <w:proofErr w:type="gramStart"/>
-      <w:r>
-        <w:rPr>
-          <w:lang w:val="en-US"/>
-        </w:rPr>
-        <w:t>moving(</w:t>
-      </w:r>
-      <w:proofErr w:type="gramEnd"/>
-      <w:r>
-        <w:rPr>
-          <w:lang w:val="en-US"/>
-        </w:rPr>
-        <w:t>) methods while Animal keeps it abstract, compilation fails because abstract methods must be implemented.</w:t>
+        <w:pStyle w:val="Heading3"/>
+      </w:pPr>
+      <w:r>
+        <w:t>Modified Code</w:t>
       </w:r>
     </w:p>
     <w:p>
-      <w:pPr>
-        <w:pStyle w:val="ListParagraph"/>
-        <w:rPr>
-          <w:lang w:val="en-US"/>
-        </w:rPr>
-      </w:pPr>
-      <w:r>
-        <w:rPr>
-          <w:lang w:val="en-US"/>
-        </w:rPr>
-        <w:t>To fix it, Cat and Fish would also need to be declared abstract.</w:t>
-      </w:r>
-      <w:r>
-        <w:rPr>
-          <w:lang w:val="en-US"/>
-        </w:rPr>
-        <w:t xml:space="preserve"> Will show the same error as the </w:t>
-      </w:r>
-      <w:proofErr w:type="gramStart"/>
-      <w:r>
-        <w:rPr>
-          <w:lang w:val="en-US"/>
-        </w:rPr>
-        <w:t>Chicken  Class</w:t>
-      </w:r>
-      <w:proofErr w:type="gramEnd"/>
-      <w:r>
-        <w:rPr>
-          <w:lang w:val="en-US"/>
-        </w:rPr>
-        <w:t xml:space="preserve"> from the discussion.</w:t>
-      </w:r>
-    </w:p>
-    <w:p>
-      <w:pPr>
-        <w:pStyle w:val="ListParagraph"/>
-        <w:numPr>
-          <w:ilvl w:val="0"/>
-          <w:numId w:val="14"/>
-        </w:numPr>
-        <w:rPr>
-          <w:b/>
-          <w:bCs/>
-          <w:lang w:val="en-US"/>
-        </w:rPr>
-      </w:pPr>
-      <w:r>
-        <w:rPr>
-          <w:b/>
-          <w:bCs/>
-          <w:lang w:val="en-US"/>
-        </w:rPr>
-        <w:t>Show the results of the program compilation and provide a brief explanation if the abstract</w:t>
-      </w:r>
-      <w:r>
-        <w:rPr>
-          <w:b/>
-          <w:bCs/>
-          <w:lang w:val="en-US"/>
-        </w:rPr>
-        <w:t xml:space="preserve"> </w:t>
-      </w:r>
-      <w:r>
-        <w:rPr>
-          <w:b/>
-          <w:bCs/>
-          <w:lang w:val="en-US"/>
-        </w:rPr>
-        <w:t xml:space="preserve">method </w:t>
-      </w:r>
-      <w:proofErr w:type="gramStart"/>
-      <w:r>
-        <w:rPr>
-          <w:b/>
-          <w:bCs/>
-          <w:lang w:val="en-US"/>
-        </w:rPr>
-        <w:t>move(</w:t>
-      </w:r>
-      <w:proofErr w:type="gramEnd"/>
-      <w:r>
-        <w:rPr>
-          <w:b/>
-          <w:bCs/>
-          <w:lang w:val="en-US"/>
-        </w:rPr>
-        <w:t>) declared in the Fish Class</w:t>
-      </w:r>
-    </w:p>
-    <w:p>
-      <w:pPr>
-        <w:pStyle w:val="ListParagraph"/>
-        <w:rPr>
-          <w:lang w:val="en-US"/>
-        </w:rPr>
-      </w:pPr>
-      <w:r>
-        <w:rPr>
-          <w:lang w:val="en-US"/>
-        </w:rPr>
-        <w:t xml:space="preserve">If Fish declares </w:t>
-      </w:r>
-      <w:proofErr w:type="gramStart"/>
-      <w:r>
-        <w:rPr>
-          <w:lang w:val="en-US"/>
-        </w:rPr>
-        <w:t>moving(</w:t>
-      </w:r>
-      <w:proofErr w:type="gramEnd"/>
-      <w:r>
-        <w:rPr>
-          <w:lang w:val="en-US"/>
-        </w:rPr>
-        <w:t>) as abstract, then Fish must also be abstract and cannot be instantiated.</w:t>
-      </w:r>
-    </w:p>
-    <w:p>
-      <w:pPr>
-        <w:pStyle w:val="ListParagraph"/>
-        <w:rPr>
-          <w:lang w:val="en-US"/>
-        </w:rPr>
-      </w:pPr>
-      <w:r>
-        <w:rPr>
-          <w:lang w:val="en-US"/>
-        </w:rPr>
-        <w:t xml:space="preserve">Main would fail at new </w:t>
-      </w:r>
-      <w:proofErr w:type="gramStart"/>
-      <w:r>
-        <w:rPr>
-          <w:lang w:val="en-US"/>
-        </w:rPr>
-        <w:t>Fish(</w:t>
-      </w:r>
-      <w:proofErr w:type="gramEnd"/>
-      <w:r>
-        <w:rPr>
-          <w:lang w:val="en-US"/>
-        </w:rPr>
-        <w:t>) because abstract classes can’t be created directly</w:t>
-      </w:r>
-      <w:r>
-        <w:rPr>
-          <w:lang w:val="en-US"/>
-        </w:rPr>
-        <w:t>,</w:t>
-      </w:r>
-      <w:r>
-        <w:rPr>
-          <w:lang w:val="en-US"/>
-        </w:rPr>
-        <w:t xml:space="preserve"> a concrete subclass of Fish must implement moving() first.</w:t>
-      </w:r>
-    </w:p>
-    <w:p>
-      <w:pPr>
-        <w:pStyle w:val="ListParagraph"/>
-        <w:rPr>
-          <w:lang w:val="en-US"/>
-        </w:rPr>
-      </w:pPr>
-      <w:r>
-        <w:rPr>
-          <w:lang w:val="en-US"/>
-        </w:rPr>
+      <w:r>
         <w:drawing>
-          <wp:inline distT="0" distB="0" distL="0" distR="0" wp14:anchorId="4BAA9A49" wp14:editId="6AEDC220">
-            <wp:extent cx="4296375" cy="390580"/>
-            <wp:effectExtent l="0" t="0" r="0" b="9525"/>
-            <wp:docPr id="12" name="Picture 12"/>
+          <wp:inline distT="0" distB="0" distL="0" distR="0" wp14:anchorId="206F5D4E" wp14:editId="053BC092">
+            <wp:extent cx="2536166" cy="560626"/>
+            <wp:effectExtent l="0" t="0" r="0" b="0"/>
+            <wp:docPr id="30" name="Picture 30"/>
             <wp:cNvGraphicFramePr>
               <a:graphicFrameLocks xmlns:a="http://schemas.openxmlformats.org/drawingml/2006/main" noChangeAspect="1"/>
             </wp:cNvGraphicFramePr>
@@ -1075,7 +1324,1026 @@
                   <pic:spPr>
                     <a:xfrm>
                       <a:off x="0" y="0"/>
-                      <a:ext cx="4296375" cy="390580"/>
+                      <a:ext cx="2635381" cy="582558"/>
+                    </a:xfrm>
+                    <a:prstGeom prst="rect">
+                      <a:avLst/>
+                    </a:prstGeom>
+                  </pic:spPr>
+                </pic:pic>
+              </a:graphicData>
+            </a:graphic>
+          </wp:inline>
+        </w:drawing>
+      </w:r>
+      <w:r>
+        <w:drawing>
+          <wp:inline distT="0" distB="0" distL="0" distR="0" wp14:anchorId="43D09674" wp14:editId="35BCFCC0">
+            <wp:extent cx="2773677" cy="1802921"/>
+            <wp:effectExtent l="0" t="0" r="8255" b="6985"/>
+            <wp:docPr id="32" name="Picture 32"/>
+            <wp:cNvGraphicFramePr>
+              <a:graphicFrameLocks xmlns:a="http://schemas.openxmlformats.org/drawingml/2006/main" noChangeAspect="1"/>
+            </wp:cNvGraphicFramePr>
+            <a:graphic xmlns:a="http://schemas.openxmlformats.org/drawingml/2006/main">
+              <a:graphicData uri="http://schemas.openxmlformats.org/drawingml/2006/picture">
+                <pic:pic xmlns:pic="http://schemas.openxmlformats.org/drawingml/2006/picture">
+                  <pic:nvPicPr>
+                    <pic:cNvPr id="1" name=""/>
+                    <pic:cNvPicPr/>
+                  </pic:nvPicPr>
+                  <pic:blipFill>
+                    <a:blip r:embed="rId17"/>
+                    <a:stretch>
+                      <a:fillRect/>
+                    </a:stretch>
+                  </pic:blipFill>
+                  <pic:spPr>
+                    <a:xfrm>
+                      <a:off x="0" y="0"/>
+                      <a:ext cx="2814495" cy="1829453"/>
+                    </a:xfrm>
+                    <a:prstGeom prst="rect">
+                      <a:avLst/>
+                    </a:prstGeom>
+                  </pic:spPr>
+                </pic:pic>
+              </a:graphicData>
+            </a:graphic>
+          </wp:inline>
+        </w:drawing>
+      </w:r>
+      <w:r>
+        <w:drawing>
+          <wp:inline distT="0" distB="0" distL="0" distR="0" wp14:anchorId="2A7D4586" wp14:editId="0F4499D1">
+            <wp:extent cx="4437731" cy="1233578"/>
+            <wp:effectExtent l="0" t="0" r="1270" b="5080"/>
+            <wp:docPr id="31" name="Picture 31"/>
+            <wp:cNvGraphicFramePr>
+              <a:graphicFrameLocks xmlns:a="http://schemas.openxmlformats.org/drawingml/2006/main" noChangeAspect="1"/>
+            </wp:cNvGraphicFramePr>
+            <a:graphic xmlns:a="http://schemas.openxmlformats.org/drawingml/2006/main">
+              <a:graphicData uri="http://schemas.openxmlformats.org/drawingml/2006/picture">
+                <pic:pic xmlns:pic="http://schemas.openxmlformats.org/drawingml/2006/picture">
+                  <pic:nvPicPr>
+                    <pic:cNvPr id="1" name=""/>
+                    <pic:cNvPicPr/>
+                  </pic:nvPicPr>
+                  <pic:blipFill>
+                    <a:blip r:embed="rId18"/>
+                    <a:stretch>
+                      <a:fillRect/>
+                    </a:stretch>
+                  </pic:blipFill>
+                  <pic:spPr>
+                    <a:xfrm>
+                      <a:off x="0" y="0"/>
+                      <a:ext cx="4468906" cy="1242244"/>
+                    </a:xfrm>
+                    <a:prstGeom prst="rect">
+                      <a:avLst/>
+                    </a:prstGeom>
+                  </pic:spPr>
+                </pic:pic>
+              </a:graphicData>
+            </a:graphic>
+          </wp:inline>
+        </w:drawing>
+      </w:r>
+      <w:r>
+        <w:drawing>
+          <wp:inline distT="0" distB="0" distL="0" distR="0" wp14:anchorId="11461CA2" wp14:editId="022E6AB7">
+            <wp:extent cx="2535555" cy="1409078"/>
+            <wp:effectExtent l="0" t="0" r="0" b="635"/>
+            <wp:docPr id="33" name="Picture 33"/>
+            <wp:cNvGraphicFramePr>
+              <a:graphicFrameLocks xmlns:a="http://schemas.openxmlformats.org/drawingml/2006/main" noChangeAspect="1"/>
+            </wp:cNvGraphicFramePr>
+            <a:graphic xmlns:a="http://schemas.openxmlformats.org/drawingml/2006/main">
+              <a:graphicData uri="http://schemas.openxmlformats.org/drawingml/2006/picture">
+                <pic:pic xmlns:pic="http://schemas.openxmlformats.org/drawingml/2006/picture">
+                  <pic:nvPicPr>
+                    <pic:cNvPr id="1" name=""/>
+                    <pic:cNvPicPr/>
+                  </pic:nvPicPr>
+                  <pic:blipFill>
+                    <a:blip r:embed="rId19"/>
+                    <a:stretch>
+                      <a:fillRect/>
+                    </a:stretch>
+                  </pic:blipFill>
+                  <pic:spPr>
+                    <a:xfrm>
+                      <a:off x="0" y="0"/>
+                      <a:ext cx="2551496" cy="1417937"/>
+                    </a:xfrm>
+                    <a:prstGeom prst="rect">
+                      <a:avLst/>
+                    </a:prstGeom>
+                  </pic:spPr>
+                </pic:pic>
+              </a:graphicData>
+            </a:graphic>
+          </wp:inline>
+        </w:drawing>
+      </w:r>
+    </w:p>
+    <w:p>
+      <w:pPr>
+        <w:rPr>
+          <w:lang w:val="en-US"/>
+        </w:rPr>
+      </w:pPr>
+      <w:r>
+        <w:rPr>
+          <w:lang w:val="en-US"/>
+        </w:rPr>
+        <w:lastRenderedPageBreak/>
+        <w:t>To fix the error just do the same for the Sarjana.java</w:t>
+      </w:r>
+    </w:p>
+    <w:p>
+      <w:pPr>
+        <w:rPr>
+          <w:lang w:val="en-US"/>
+        </w:rPr>
+      </w:pPr>
+      <w:r>
+        <w:rPr>
+          <w:noProof/>
+        </w:rPr>
+        <w:drawing>
+          <wp:inline distT="0" distB="0" distL="0" distR="0" wp14:anchorId="5CD1AF42" wp14:editId="6E767383">
+            <wp:extent cx="3434218" cy="1000664"/>
+            <wp:effectExtent l="0" t="0" r="0" b="9525"/>
+            <wp:docPr id="35" name="Picture 35"/>
+            <wp:cNvGraphicFramePr>
+              <a:graphicFrameLocks xmlns:a="http://schemas.openxmlformats.org/drawingml/2006/main" noChangeAspect="1"/>
+            </wp:cNvGraphicFramePr>
+            <a:graphic xmlns:a="http://schemas.openxmlformats.org/drawingml/2006/main">
+              <a:graphicData uri="http://schemas.openxmlformats.org/drawingml/2006/picture">
+                <pic:pic xmlns:pic="http://schemas.openxmlformats.org/drawingml/2006/picture">
+                  <pic:nvPicPr>
+                    <pic:cNvPr id="1" name=""/>
+                    <pic:cNvPicPr/>
+                  </pic:nvPicPr>
+                  <pic:blipFill>
+                    <a:blip r:embed="rId20"/>
+                    <a:stretch>
+                      <a:fillRect/>
+                    </a:stretch>
+                  </pic:blipFill>
+                  <pic:spPr>
+                    <a:xfrm>
+                      <a:off x="0" y="0"/>
+                      <a:ext cx="3455250" cy="1006792"/>
+                    </a:xfrm>
+                    <a:prstGeom prst="rect">
+                      <a:avLst/>
+                    </a:prstGeom>
+                  </pic:spPr>
+                </pic:pic>
+              </a:graphicData>
+            </a:graphic>
+          </wp:inline>
+        </w:drawing>
+      </w:r>
+      <w:r>
+        <w:rPr>
+          <w:noProof/>
+        </w:rPr>
+        <w:t xml:space="preserve">  </w:t>
+      </w:r>
+      <w:r>
+        <w:rPr>
+          <w:noProof/>
+        </w:rPr>
+        <w:drawing>
+          <wp:inline distT="0" distB="0" distL="0" distR="0" wp14:anchorId="5FB33AB9" wp14:editId="6D90A478">
+            <wp:extent cx="2156604" cy="1356737"/>
+            <wp:effectExtent l="0" t="0" r="0" b="0"/>
+            <wp:docPr id="37" name="Picture 37"/>
+            <wp:cNvGraphicFramePr>
+              <a:graphicFrameLocks xmlns:a="http://schemas.openxmlformats.org/drawingml/2006/main" noChangeAspect="1"/>
+            </wp:cNvGraphicFramePr>
+            <a:graphic xmlns:a="http://schemas.openxmlformats.org/drawingml/2006/main">
+              <a:graphicData uri="http://schemas.openxmlformats.org/drawingml/2006/picture">
+                <pic:pic xmlns:pic="http://schemas.openxmlformats.org/drawingml/2006/picture">
+                  <pic:nvPicPr>
+                    <pic:cNvPr id="1" name=""/>
+                    <pic:cNvPicPr/>
+                  </pic:nvPicPr>
+                  <pic:blipFill>
+                    <a:blip r:embed="rId21"/>
+                    <a:stretch>
+                      <a:fillRect/>
+                    </a:stretch>
+                  </pic:blipFill>
+                  <pic:spPr>
+                    <a:xfrm>
+                      <a:off x="0" y="0"/>
+                      <a:ext cx="2176005" cy="1368942"/>
+                    </a:xfrm>
+                    <a:prstGeom prst="rect">
+                      <a:avLst/>
+                    </a:prstGeom>
+                  </pic:spPr>
+                </pic:pic>
+              </a:graphicData>
+            </a:graphic>
+          </wp:inline>
+        </w:drawing>
+      </w:r>
+    </w:p>
+    <w:p>
+      <w:pPr>
+        <w:pStyle w:val="Heading3"/>
+      </w:pPr>
+      <w:r>
+        <w:t xml:space="preserve">PRACTICE QUESTION </w:t>
+      </w:r>
+      <w:r>
+        <w:t>2</w:t>
+      </w:r>
+    </w:p>
+    <w:p>
+      <w:pPr>
+        <w:pStyle w:val="ListParagraph"/>
+        <w:numPr>
+          <w:ilvl w:val="0"/>
+          <w:numId w:val="17"/>
+        </w:numPr>
+        <w:rPr>
+          <w:b/>
+          <w:bCs/>
+          <w:lang w:val="en-US"/>
+        </w:rPr>
+      </w:pPr>
+      <w:r>
+        <w:rPr>
+          <w:b/>
+          <w:bCs/>
+          <w:lang w:val="en-US"/>
+        </w:rPr>
+        <w:t>From the script changes, what happened and explain the reason?</w:t>
+      </w:r>
+    </w:p>
+    <w:p>
+      <w:pPr>
+        <w:pStyle w:val="ListParagraph"/>
+        <w:rPr>
+          <w:lang w:val="en-US"/>
+        </w:rPr>
+      </w:pPr>
+      <w:r>
+        <w:rPr>
+          <w:lang w:val="en-US"/>
+        </w:rPr>
+        <w:t xml:space="preserve">Any class that implements </w:t>
+      </w:r>
+      <w:proofErr w:type="spellStart"/>
+      <w:r>
+        <w:rPr>
+          <w:lang w:val="en-US"/>
+        </w:rPr>
+        <w:t>IBerprestasi</w:t>
+      </w:r>
+      <w:proofErr w:type="spellEnd"/>
+      <w:r>
+        <w:rPr>
+          <w:lang w:val="en-US"/>
+        </w:rPr>
+        <w:t xml:space="preserve"> is now forced to provide its own code for the </w:t>
+      </w:r>
+      <w:proofErr w:type="spellStart"/>
+      <w:proofErr w:type="gramStart"/>
+      <w:r>
+        <w:rPr>
+          <w:lang w:val="en-US"/>
+        </w:rPr>
+        <w:t>menjuaraiKompetisi</w:t>
+      </w:r>
+      <w:proofErr w:type="spellEnd"/>
+      <w:r>
+        <w:rPr>
+          <w:lang w:val="en-US"/>
+        </w:rPr>
+        <w:t>(</w:t>
+      </w:r>
+      <w:proofErr w:type="gramEnd"/>
+      <w:r>
+        <w:rPr>
+          <w:lang w:val="en-US"/>
+        </w:rPr>
+        <w:t xml:space="preserve">) and </w:t>
+      </w:r>
+      <w:proofErr w:type="spellStart"/>
+      <w:r>
+        <w:rPr>
+          <w:lang w:val="en-US"/>
+        </w:rPr>
+        <w:t>membuatPublikasiIlmiah</w:t>
+      </w:r>
+      <w:proofErr w:type="spellEnd"/>
+      <w:r>
+        <w:rPr>
+          <w:lang w:val="en-US"/>
+        </w:rPr>
+        <w:t>() methods.</w:t>
+      </w:r>
+    </w:p>
+    <w:p>
+      <w:pPr>
+        <w:pStyle w:val="ListParagraph"/>
+        <w:numPr>
+          <w:ilvl w:val="0"/>
+          <w:numId w:val="17"/>
+        </w:numPr>
+        <w:rPr>
+          <w:b/>
+          <w:bCs/>
+          <w:lang w:val="en-US"/>
+        </w:rPr>
+      </w:pPr>
+      <w:r>
+        <w:rPr>
+          <w:b/>
+          <w:bCs/>
+          <w:lang w:val="en-US"/>
+        </w:rPr>
+        <w:t xml:space="preserve">Explain why the script code </w:t>
+      </w:r>
+      <w:proofErr w:type="spellStart"/>
+      <w:r>
+        <w:rPr>
+          <w:b/>
+          <w:bCs/>
+          <w:lang w:val="en-US"/>
+        </w:rPr>
+        <w:t>IBerprestasi</w:t>
+      </w:r>
+      <w:proofErr w:type="spellEnd"/>
+      <w:r>
+        <w:rPr>
+          <w:b/>
+          <w:bCs/>
+          <w:lang w:val="en-US"/>
+        </w:rPr>
+        <w:t xml:space="preserve"> </w:t>
+      </w:r>
+      <w:proofErr w:type="spellStart"/>
+      <w:r>
+        <w:rPr>
+          <w:b/>
+          <w:bCs/>
+          <w:lang w:val="en-US"/>
+        </w:rPr>
+        <w:t>prestasi</w:t>
+      </w:r>
+      <w:proofErr w:type="spellEnd"/>
+      <w:r>
+        <w:rPr>
+          <w:b/>
+          <w:bCs/>
+          <w:lang w:val="en-US"/>
+        </w:rPr>
+        <w:t xml:space="preserve"> = new </w:t>
+      </w:r>
+      <w:proofErr w:type="spellStart"/>
+      <w:proofErr w:type="gramStart"/>
+      <w:r>
+        <w:rPr>
+          <w:b/>
+          <w:bCs/>
+          <w:lang w:val="en-US"/>
+        </w:rPr>
+        <w:t>IBerprestasi</w:t>
+      </w:r>
+      <w:proofErr w:type="spellEnd"/>
+      <w:r>
+        <w:rPr>
+          <w:b/>
+          <w:bCs/>
+          <w:lang w:val="en-US"/>
+        </w:rPr>
+        <w:t>(</w:t>
+      </w:r>
+      <w:proofErr w:type="gramEnd"/>
+      <w:r>
+        <w:rPr>
+          <w:b/>
+          <w:bCs/>
+          <w:lang w:val="en-US"/>
+        </w:rPr>
+        <w:t>); is wrong.</w:t>
+      </w:r>
+    </w:p>
+    <w:p>
+      <w:pPr>
+        <w:pStyle w:val="ListParagraph"/>
+        <w:rPr>
+          <w:lang w:val="en-US"/>
+        </w:rPr>
+      </w:pPr>
+      <w:r>
+        <w:rPr>
+          <w:lang w:val="en-US"/>
+        </w:rPr>
+        <w:t>cannot create an instance (an object) directly from an interface.</w:t>
+      </w:r>
+      <w:r>
+        <w:rPr>
+          <w:lang w:val="en-US"/>
+        </w:rPr>
+        <w:t xml:space="preserve"> </w:t>
+      </w:r>
+      <w:r>
+        <w:rPr>
+          <w:lang w:val="en-US"/>
+        </w:rPr>
+        <w:t xml:space="preserve">An interface is just an abstract template or a set of rules. You can only create objects from a concrete class (like </w:t>
+      </w:r>
+      <w:proofErr w:type="spellStart"/>
+      <w:r>
+        <w:rPr>
+          <w:lang w:val="en-US"/>
+        </w:rPr>
+        <w:t>Sarjana</w:t>
+      </w:r>
+      <w:proofErr w:type="spellEnd"/>
+      <w:r>
+        <w:rPr>
+          <w:lang w:val="en-US"/>
+        </w:rPr>
+        <w:t xml:space="preserve"> or </w:t>
+      </w:r>
+      <w:proofErr w:type="spellStart"/>
+      <w:r>
+        <w:rPr>
+          <w:lang w:val="en-US"/>
+        </w:rPr>
+        <w:t>PascaSarjana</w:t>
+      </w:r>
+      <w:proofErr w:type="spellEnd"/>
+      <w:r>
+        <w:rPr>
+          <w:lang w:val="en-US"/>
+        </w:rPr>
+        <w:t>) that implements the interface.</w:t>
+      </w:r>
+    </w:p>
+    <w:p>
+      <w:pPr>
+        <w:pStyle w:val="ListParagraph"/>
+        <w:numPr>
+          <w:ilvl w:val="0"/>
+          <w:numId w:val="17"/>
+        </w:numPr>
+        <w:rPr>
+          <w:b/>
+          <w:bCs/>
+          <w:lang w:val="en-US"/>
+        </w:rPr>
+      </w:pPr>
+      <w:r>
+        <w:rPr>
+          <w:b/>
+          <w:bCs/>
+          <w:lang w:val="en-US"/>
+        </w:rPr>
+        <w:t>Match the output</w:t>
+      </w:r>
+      <w:r>
+        <w:rPr>
+          <w:b/>
+          <w:bCs/>
+          <w:lang w:val="en-US"/>
+        </w:rPr>
+        <w:br/>
+      </w:r>
+      <w:r>
+        <w:rPr>
+          <w:lang w:val="en-US"/>
+        </w:rPr>
+        <w:t>To fix the error just do the same for the Sarjana.java</w:t>
+      </w:r>
+    </w:p>
+    <w:p>
+      <w:pPr>
+        <w:pStyle w:val="ListParagraph"/>
+        <w:rPr>
+          <w:noProof/>
+        </w:rPr>
+      </w:pPr>
+      <w:r>
+        <w:rPr>
+          <w:noProof/>
+        </w:rPr>
+        <w:drawing>
+          <wp:inline distT="0" distB="0" distL="0" distR="0" wp14:anchorId="53C0CB24" wp14:editId="38FE2A65">
+            <wp:extent cx="5451894" cy="1588575"/>
+            <wp:effectExtent l="0" t="0" r="0" b="0"/>
+            <wp:docPr id="40" name="Picture 40"/>
+            <wp:cNvGraphicFramePr>
+              <a:graphicFrameLocks xmlns:a="http://schemas.openxmlformats.org/drawingml/2006/main" noChangeAspect="1"/>
+            </wp:cNvGraphicFramePr>
+            <a:graphic xmlns:a="http://schemas.openxmlformats.org/drawingml/2006/main">
+              <a:graphicData uri="http://schemas.openxmlformats.org/drawingml/2006/picture">
+                <pic:pic xmlns:pic="http://schemas.openxmlformats.org/drawingml/2006/picture">
+                  <pic:nvPicPr>
+                    <pic:cNvPr id="1" name=""/>
+                    <pic:cNvPicPr/>
+                  </pic:nvPicPr>
+                  <pic:blipFill>
+                    <a:blip r:embed="rId20"/>
+                    <a:stretch>
+                      <a:fillRect/>
+                    </a:stretch>
+                  </pic:blipFill>
+                  <pic:spPr>
+                    <a:xfrm>
+                      <a:off x="0" y="0"/>
+                      <a:ext cx="5502213" cy="1603237"/>
+                    </a:xfrm>
+                    <a:prstGeom prst="rect">
+                      <a:avLst/>
+                    </a:prstGeom>
+                  </pic:spPr>
+                </pic:pic>
+              </a:graphicData>
+            </a:graphic>
+          </wp:inline>
+        </w:drawing>
+      </w:r>
+      <w:r>
+        <w:rPr>
+          <w:noProof/>
+        </w:rPr>
+        <w:t xml:space="preserve">  </w:t>
+      </w:r>
+      <w:r>
+        <w:rPr>
+          <w:noProof/>
+        </w:rPr>
+        <w:drawing>
+          <wp:inline distT="0" distB="0" distL="0" distR="0" wp14:anchorId="32D5B6F5" wp14:editId="4BD8B18A">
+            <wp:extent cx="2156604" cy="1356737"/>
+            <wp:effectExtent l="0" t="0" r="0" b="0"/>
+            <wp:docPr id="41" name="Picture 41"/>
+            <wp:cNvGraphicFramePr>
+              <a:graphicFrameLocks xmlns:a="http://schemas.openxmlformats.org/drawingml/2006/main" noChangeAspect="1"/>
+            </wp:cNvGraphicFramePr>
+            <a:graphic xmlns:a="http://schemas.openxmlformats.org/drawingml/2006/main">
+              <a:graphicData uri="http://schemas.openxmlformats.org/drawingml/2006/picture">
+                <pic:pic xmlns:pic="http://schemas.openxmlformats.org/drawingml/2006/picture">
+                  <pic:nvPicPr>
+                    <pic:cNvPr id="1" name=""/>
+                    <pic:cNvPicPr/>
+                  </pic:nvPicPr>
+                  <pic:blipFill>
+                    <a:blip r:embed="rId21"/>
+                    <a:stretch>
+                      <a:fillRect/>
+                    </a:stretch>
+                  </pic:blipFill>
+                  <pic:spPr>
+                    <a:xfrm>
+                      <a:off x="0" y="0"/>
+                      <a:ext cx="2176005" cy="1368942"/>
+                    </a:xfrm>
+                    <a:prstGeom prst="rect">
+                      <a:avLst/>
+                    </a:prstGeom>
+                  </pic:spPr>
+                </pic:pic>
+              </a:graphicData>
+            </a:graphic>
+          </wp:inline>
+        </w:drawing>
+      </w:r>
+    </w:p>
+    <w:p>
+      <w:pPr>
+        <w:pStyle w:val="Heading2"/>
+        <w:rPr>
+          <w:lang w:val="en-US"/>
+        </w:rPr>
+      </w:pPr>
+      <w:r>
+        <w:rPr>
+          <w:lang w:val="en-US"/>
+        </w:rPr>
+        <w:t>Assignment</w:t>
+      </w:r>
+    </w:p>
+    <w:p>
+      <w:pPr>
+        <w:pStyle w:val="Heading3"/>
+      </w:pPr>
+      <w:r>
+        <w:t>Code</w:t>
+      </w:r>
+    </w:p>
+    <w:p>
+      <w:pPr>
+        <w:rPr>
+          <w:noProof/>
+        </w:rPr>
+      </w:pPr>
+      <w:r>
+        <w:lastRenderedPageBreak/>
+        <w:drawing>
+          <wp:inline distT="0" distB="0" distL="0" distR="0" wp14:anchorId="0B9E7083" wp14:editId="36475798">
+            <wp:extent cx="2768600" cy="745722"/>
+            <wp:effectExtent l="0" t="0" r="0" b="0"/>
+            <wp:docPr id="43" name="Picture 43"/>
+            <wp:cNvGraphicFramePr>
+              <a:graphicFrameLocks xmlns:a="http://schemas.openxmlformats.org/drawingml/2006/main" noChangeAspect="1"/>
+            </wp:cNvGraphicFramePr>
+            <a:graphic xmlns:a="http://schemas.openxmlformats.org/drawingml/2006/main">
+              <a:graphicData uri="http://schemas.openxmlformats.org/drawingml/2006/picture">
+                <pic:pic xmlns:pic="http://schemas.openxmlformats.org/drawingml/2006/picture">
+                  <pic:nvPicPr>
+                    <pic:cNvPr id="1" name=""/>
+                    <pic:cNvPicPr/>
+                  </pic:nvPicPr>
+                  <pic:blipFill>
+                    <a:blip r:embed="rId22"/>
+                    <a:stretch>
+                      <a:fillRect/>
+                    </a:stretch>
+                  </pic:blipFill>
+                  <pic:spPr>
+                    <a:xfrm>
+                      <a:off x="0" y="0"/>
+                      <a:ext cx="2781104" cy="749090"/>
+                    </a:xfrm>
+                    <a:prstGeom prst="rect">
+                      <a:avLst/>
+                    </a:prstGeom>
+                  </pic:spPr>
+                </pic:pic>
+              </a:graphicData>
+            </a:graphic>
+          </wp:inline>
+        </w:drawing>
+      </w:r>
+      <w:r>
+        <w:rPr>
+          <w:noProof/>
+        </w:rPr>
+        <w:t xml:space="preserve"> </w:t>
+      </w:r>
+      <w:r>
+        <w:rPr>
+          <w:noProof/>
+        </w:rPr>
+        <w:drawing>
+          <wp:inline distT="0" distB="0" distL="0" distR="0" wp14:anchorId="218ECC48" wp14:editId="3E0A3317">
+            <wp:extent cx="2769079" cy="753664"/>
+            <wp:effectExtent l="0" t="0" r="0" b="8890"/>
+            <wp:docPr id="44" name="Picture 44"/>
+            <wp:cNvGraphicFramePr>
+              <a:graphicFrameLocks xmlns:a="http://schemas.openxmlformats.org/drawingml/2006/main" noChangeAspect="1"/>
+            </wp:cNvGraphicFramePr>
+            <a:graphic xmlns:a="http://schemas.openxmlformats.org/drawingml/2006/main">
+              <a:graphicData uri="http://schemas.openxmlformats.org/drawingml/2006/picture">
+                <pic:pic xmlns:pic="http://schemas.openxmlformats.org/drawingml/2006/picture">
+                  <pic:nvPicPr>
+                    <pic:cNvPr id="1" name=""/>
+                    <pic:cNvPicPr/>
+                  </pic:nvPicPr>
+                  <pic:blipFill>
+                    <a:blip r:embed="rId23"/>
+                    <a:stretch>
+                      <a:fillRect/>
+                    </a:stretch>
+                  </pic:blipFill>
+                  <pic:spPr>
+                    <a:xfrm>
+                      <a:off x="0" y="0"/>
+                      <a:ext cx="2786794" cy="758486"/>
+                    </a:xfrm>
+                    <a:prstGeom prst="rect">
+                      <a:avLst/>
+                    </a:prstGeom>
+                  </pic:spPr>
+                </pic:pic>
+              </a:graphicData>
+            </a:graphic>
+          </wp:inline>
+        </w:drawing>
+      </w:r>
+      <w:r>
+        <w:rPr>
+          <w:noProof/>
+        </w:rPr>
+        <w:t xml:space="preserve"> </w:t>
+      </w:r>
+      <w:r>
+        <w:drawing>
+          <wp:inline distT="0" distB="0" distL="0" distR="0" wp14:anchorId="2E5E6CAB" wp14:editId="03124D9D">
+            <wp:extent cx="2811049" cy="1690778"/>
+            <wp:effectExtent l="0" t="0" r="8890" b="5080"/>
+            <wp:docPr id="42" name="Picture 42"/>
+            <wp:cNvGraphicFramePr>
+              <a:graphicFrameLocks xmlns:a="http://schemas.openxmlformats.org/drawingml/2006/main" noChangeAspect="1"/>
+            </wp:cNvGraphicFramePr>
+            <a:graphic xmlns:a="http://schemas.openxmlformats.org/drawingml/2006/main">
+              <a:graphicData uri="http://schemas.openxmlformats.org/drawingml/2006/picture">
+                <pic:pic xmlns:pic="http://schemas.openxmlformats.org/drawingml/2006/picture">
+                  <pic:nvPicPr>
+                    <pic:cNvPr id="1" name=""/>
+                    <pic:cNvPicPr/>
+                  </pic:nvPicPr>
+                  <pic:blipFill>
+                    <a:blip r:embed="rId24"/>
+                    <a:stretch>
+                      <a:fillRect/>
+                    </a:stretch>
+                  </pic:blipFill>
+                  <pic:spPr>
+                    <a:xfrm>
+                      <a:off x="0" y="0"/>
+                      <a:ext cx="2831582" cy="1703128"/>
+                    </a:xfrm>
+                    <a:prstGeom prst="rect">
+                      <a:avLst/>
+                    </a:prstGeom>
+                  </pic:spPr>
+                </pic:pic>
+              </a:graphicData>
+            </a:graphic>
+          </wp:inline>
+        </w:drawing>
+      </w:r>
+      <w:r>
+        <w:rPr>
+          <w:noProof/>
+        </w:rPr>
+        <w:drawing>
+          <wp:inline distT="0" distB="0" distL="0" distR="0" wp14:anchorId="40567E52" wp14:editId="4F7B9927">
+            <wp:extent cx="2870759" cy="2536166"/>
+            <wp:effectExtent l="0" t="0" r="6350" b="0"/>
+            <wp:docPr id="45" name="Picture 45"/>
+            <wp:cNvGraphicFramePr>
+              <a:graphicFrameLocks xmlns:a="http://schemas.openxmlformats.org/drawingml/2006/main" noChangeAspect="1"/>
+            </wp:cNvGraphicFramePr>
+            <a:graphic xmlns:a="http://schemas.openxmlformats.org/drawingml/2006/main">
+              <a:graphicData uri="http://schemas.openxmlformats.org/drawingml/2006/picture">
+                <pic:pic xmlns:pic="http://schemas.openxmlformats.org/drawingml/2006/picture">
+                  <pic:nvPicPr>
+                    <pic:cNvPr id="1" name=""/>
+                    <pic:cNvPicPr/>
+                  </pic:nvPicPr>
+                  <pic:blipFill>
+                    <a:blip r:embed="rId25"/>
+                    <a:stretch>
+                      <a:fillRect/>
+                    </a:stretch>
+                  </pic:blipFill>
+                  <pic:spPr>
+                    <a:xfrm>
+                      <a:off x="0" y="0"/>
+                      <a:ext cx="2885986" cy="2549618"/>
+                    </a:xfrm>
+                    <a:prstGeom prst="rect">
+                      <a:avLst/>
+                    </a:prstGeom>
+                  </pic:spPr>
+                </pic:pic>
+              </a:graphicData>
+            </a:graphic>
+          </wp:inline>
+        </w:drawing>
+      </w:r>
+      <w:r>
+        <w:rPr>
+          <w:noProof/>
+        </w:rPr>
+        <w:t xml:space="preserve"> </w:t>
+      </w:r>
+      <w:r>
+        <w:rPr>
+          <w:noProof/>
+        </w:rPr>
+        <w:drawing>
+          <wp:inline distT="0" distB="0" distL="0" distR="0" wp14:anchorId="6901C24D" wp14:editId="7427F2EF">
+            <wp:extent cx="2820838" cy="2421433"/>
+            <wp:effectExtent l="0" t="0" r="0" b="0"/>
+            <wp:docPr id="46" name="Picture 46"/>
+            <wp:cNvGraphicFramePr>
+              <a:graphicFrameLocks xmlns:a="http://schemas.openxmlformats.org/drawingml/2006/main" noChangeAspect="1"/>
+            </wp:cNvGraphicFramePr>
+            <a:graphic xmlns:a="http://schemas.openxmlformats.org/drawingml/2006/main">
+              <a:graphicData uri="http://schemas.openxmlformats.org/drawingml/2006/picture">
+                <pic:pic xmlns:pic="http://schemas.openxmlformats.org/drawingml/2006/picture">
+                  <pic:nvPicPr>
+                    <pic:cNvPr id="1" name=""/>
+                    <pic:cNvPicPr/>
+                  </pic:nvPicPr>
+                  <pic:blipFill>
+                    <a:blip r:embed="rId26"/>
+                    <a:stretch>
+                      <a:fillRect/>
+                    </a:stretch>
+                  </pic:blipFill>
+                  <pic:spPr>
+                    <a:xfrm>
+                      <a:off x="0" y="0"/>
+                      <a:ext cx="2824970" cy="2424980"/>
+                    </a:xfrm>
+                    <a:prstGeom prst="rect">
+                      <a:avLst/>
+                    </a:prstGeom>
+                  </pic:spPr>
+                </pic:pic>
+              </a:graphicData>
+            </a:graphic>
+          </wp:inline>
+        </w:drawing>
+      </w:r>
+      <w:r>
+        <w:rPr>
+          <w:noProof/>
+        </w:rPr>
+        <w:t xml:space="preserve"> </w:t>
+      </w:r>
+      <w:r>
+        <w:rPr>
+          <w:noProof/>
+        </w:rPr>
+        <w:drawing>
+          <wp:inline distT="0" distB="0" distL="0" distR="0" wp14:anchorId="50407303" wp14:editId="6E2884BB">
+            <wp:extent cx="2786332" cy="2389343"/>
+            <wp:effectExtent l="0" t="0" r="0" b="0"/>
+            <wp:docPr id="47" name="Picture 47"/>
+            <wp:cNvGraphicFramePr>
+              <a:graphicFrameLocks xmlns:a="http://schemas.openxmlformats.org/drawingml/2006/main" noChangeAspect="1"/>
+            </wp:cNvGraphicFramePr>
+            <a:graphic xmlns:a="http://schemas.openxmlformats.org/drawingml/2006/main">
+              <a:graphicData uri="http://schemas.openxmlformats.org/drawingml/2006/picture">
+                <pic:pic xmlns:pic="http://schemas.openxmlformats.org/drawingml/2006/picture">
+                  <pic:nvPicPr>
+                    <pic:cNvPr id="1" name=""/>
+                    <pic:cNvPicPr/>
+                  </pic:nvPicPr>
+                  <pic:blipFill>
+                    <a:blip r:embed="rId27"/>
+                    <a:stretch>
+                      <a:fillRect/>
+                    </a:stretch>
+                  </pic:blipFill>
+                  <pic:spPr>
+                    <a:xfrm>
+                      <a:off x="0" y="0"/>
+                      <a:ext cx="2810831" cy="2410352"/>
+                    </a:xfrm>
+                    <a:prstGeom prst="rect">
+                      <a:avLst/>
+                    </a:prstGeom>
+                  </pic:spPr>
+                </pic:pic>
+              </a:graphicData>
+            </a:graphic>
+          </wp:inline>
+        </w:drawing>
+      </w:r>
+      <w:r>
+        <w:rPr>
+          <w:noProof/>
+        </w:rPr>
+        <w:t xml:space="preserve"> </w:t>
+      </w:r>
+      <w:r>
+        <w:rPr>
+          <w:noProof/>
+        </w:rPr>
+        <w:drawing>
+          <wp:inline distT="0" distB="0" distL="0" distR="0" wp14:anchorId="192ED9BF" wp14:editId="5B2358F1">
+            <wp:extent cx="3093854" cy="1190445"/>
+            <wp:effectExtent l="0" t="0" r="0" b="0"/>
+            <wp:docPr id="48" name="Picture 48"/>
+            <wp:cNvGraphicFramePr>
+              <a:graphicFrameLocks xmlns:a="http://schemas.openxmlformats.org/drawingml/2006/main" noChangeAspect="1"/>
+            </wp:cNvGraphicFramePr>
+            <a:graphic xmlns:a="http://schemas.openxmlformats.org/drawingml/2006/main">
+              <a:graphicData uri="http://schemas.openxmlformats.org/drawingml/2006/picture">
+                <pic:pic xmlns:pic="http://schemas.openxmlformats.org/drawingml/2006/picture">
+                  <pic:nvPicPr>
+                    <pic:cNvPr id="1" name=""/>
+                    <pic:cNvPicPr/>
+                  </pic:nvPicPr>
+                  <pic:blipFill>
+                    <a:blip r:embed="rId28"/>
+                    <a:stretch>
+                      <a:fillRect/>
+                    </a:stretch>
+                  </pic:blipFill>
+                  <pic:spPr>
+                    <a:xfrm>
+                      <a:off x="0" y="0"/>
+                      <a:ext cx="3106840" cy="1195442"/>
+                    </a:xfrm>
+                    <a:prstGeom prst="rect">
+                      <a:avLst/>
+                    </a:prstGeom>
+                  </pic:spPr>
+                </pic:pic>
+              </a:graphicData>
+            </a:graphic>
+          </wp:inline>
+        </w:drawing>
+      </w:r>
+      <w:r>
+        <w:rPr>
+          <w:noProof/>
+        </w:rPr>
+        <w:t xml:space="preserve"> </w:t>
+      </w:r>
+      <w:r>
+        <w:rPr>
+          <w:noProof/>
+        </w:rPr>
+        <w:drawing>
+          <wp:inline distT="0" distB="0" distL="0" distR="0" wp14:anchorId="571E35A6" wp14:editId="0264E1D4">
+            <wp:extent cx="1863305" cy="2928050"/>
+            <wp:effectExtent l="0" t="0" r="3810" b="5715"/>
+            <wp:docPr id="49" name="Picture 49"/>
+            <wp:cNvGraphicFramePr>
+              <a:graphicFrameLocks xmlns:a="http://schemas.openxmlformats.org/drawingml/2006/main" noChangeAspect="1"/>
+            </wp:cNvGraphicFramePr>
+            <a:graphic xmlns:a="http://schemas.openxmlformats.org/drawingml/2006/main">
+              <a:graphicData uri="http://schemas.openxmlformats.org/drawingml/2006/picture">
+                <pic:pic xmlns:pic="http://schemas.openxmlformats.org/drawingml/2006/picture">
+                  <pic:nvPicPr>
+                    <pic:cNvPr id="1" name=""/>
+                    <pic:cNvPicPr/>
+                  </pic:nvPicPr>
+                  <pic:blipFill>
+                    <a:blip r:embed="rId29"/>
+                    <a:stretch>
+                      <a:fillRect/>
+                    </a:stretch>
+                  </pic:blipFill>
+                  <pic:spPr>
+                    <a:xfrm>
+                      <a:off x="0" y="0"/>
+                      <a:ext cx="1880949" cy="2955776"/>
+                    </a:xfrm>
+                    <a:prstGeom prst="rect">
+                      <a:avLst/>
+                    </a:prstGeom>
+                  </pic:spPr>
+                </pic:pic>
+              </a:graphicData>
+            </a:graphic>
+          </wp:inline>
+        </w:drawing>
+      </w:r>
+    </w:p>
+    <w:p>
+      <w:pPr>
+        <w:pStyle w:val="Heading3"/>
+        <w:rPr>
+          <w:noProof/>
+        </w:rPr>
+      </w:pPr>
+      <w:r>
+        <w:rPr>
+          <w:noProof/>
+        </w:rPr>
+        <w:lastRenderedPageBreak/>
+        <w:t>UML</w:t>
+      </w:r>
+    </w:p>
+    <w:p>
+      <w:r>
+        <w:drawing>
+          <wp:inline distT="0" distB="0" distL="0" distR="0" wp14:anchorId="353B5FCB" wp14:editId="3F11D5BD">
+            <wp:extent cx="5731510" cy="1626235"/>
+            <wp:effectExtent l="0" t="0" r="2540" b="0"/>
+            <wp:docPr id="50" name="Picture 50"/>
+            <wp:cNvGraphicFramePr>
+              <a:graphicFrameLocks xmlns:a="http://schemas.openxmlformats.org/drawingml/2006/main" noChangeAspect="1"/>
+            </wp:cNvGraphicFramePr>
+            <a:graphic xmlns:a="http://schemas.openxmlformats.org/drawingml/2006/main">
+              <a:graphicData uri="http://schemas.openxmlformats.org/drawingml/2006/picture">
+                <pic:pic xmlns:pic="http://schemas.openxmlformats.org/drawingml/2006/picture">
+                  <pic:nvPicPr>
+                    <pic:cNvPr id="1" name=""/>
+                    <pic:cNvPicPr/>
+                  </pic:nvPicPr>
+                  <pic:blipFill>
+                    <a:blip r:embed="rId30"/>
+                    <a:stretch>
+                      <a:fillRect/>
+                    </a:stretch>
+                  </pic:blipFill>
+                  <pic:spPr>
+                    <a:xfrm>
+                      <a:off x="0" y="0"/>
+                      <a:ext cx="5731510" cy="1626235"/>
                     </a:xfrm>
                     <a:prstGeom prst="rect">
                       <a:avLst/>
@@ -1101,6 +2369,92 @@
 <file path=word/numbering.xml><?xml version="1.0" encoding="utf-8"?>
 <w:numbering xmlns:wpc="http://schemas.microsoft.com/office/word/2010/wordprocessingCanvas" xmlns:cx="http://schemas.microsoft.com/office/drawing/2014/chartex" xmlns:cx1="http://schemas.microsoft.com/office/drawing/2015/9/8/chartex" xmlns:cx2="http://schemas.microsoft.com/office/drawing/2015/10/21/chartex" xmlns:cx3="http://schemas.microsoft.com/office/drawing/2016/5/9/chartex" xmlns:cx4="http://schemas.microsoft.com/office/drawing/2016/5/10/chartex" xmlns:cx5="http://schemas.microsoft.com/office/drawing/2016/5/11/chartex" xmlns:cx6="http://schemas.microsoft.com/office/drawing/2016/5/12/chartex" xmlns:cx7="http://schemas.microsoft.com/office/drawing/2016/5/13/chartex" xmlns:cx8="http://schemas.microsoft.com/office/drawing/2016/5/14/chartex" xmlns:mc="http://schemas.openxmlformats.org/markup-compatibility/2006" xmlns:aink="http://schemas.microsoft.com/office/drawing/2016/ink" xmlns:am3d="http://schemas.microsoft.com/office/drawing/2017/model3d" xmlns:o="urn:schemas-microsoft-com:office:office" xmlns:r="http://schemas.openxmlformats.org/officeDocument/2006/relationships" xmlns:m="http://schemas.openxmlformats.org/officeDocument/2006/math" xmlns:v="urn:schemas-microsoft-com:vml" xmlns:wp14="http://schemas.microsoft.com/office/word/2010/wordprocessingDrawing" xmlns:wp="http://schemas.openxmlformats.org/drawingml/2006/wordprocessingDrawing" xmlns:w10="urn:schemas-microsoft-com:office:word" xmlns:w="http://schemas.openxmlformats.org/wordprocessingml/2006/main" xmlns:w14="http://schemas.microsoft.com/office/word/2010/wordml" xmlns:w15="http://schemas.microsoft.com/office/word/2012/wordml" xmlns:w16cex="http://schemas.microsoft.com/office/word/2018/wordml/cex" xmlns:w16cid="http://schemas.microsoft.com/office/word/2016/wordml/cid" xmlns:w16="http://schemas.microsoft.com/office/word/2018/wordml" xmlns:w16sdtdh="http://schemas.microsoft.com/office/word/2020/wordml/sdtdatahash" xmlns:w16se="http://schemas.microsoft.com/office/word/2015/wordml/symex" xmlns:wpg="http://schemas.microsoft.com/office/word/2010/wordprocessingGroup" xmlns:wpi="http://schemas.microsoft.com/office/word/2010/wordprocessingInk" xmlns:wne="http://schemas.microsoft.com/office/word/2006/wordml" xmlns:wps="http://schemas.microsoft.com/office/word/2010/wordprocessingShape" mc:Ignorable="w14 w15 w16se w16cid w16 w16cex w16sdtdh wp14">
   <w:abstractNum w:abstractNumId="0" w15:restartNumberingAfterBreak="0">
+    <w:nsid w:val="02DB3946"/>
+    <w:multiLevelType w:val="hybridMultilevel"/>
+    <w:tmpl w:val="DCD8E638"/>
+    <w:lvl w:ilvl="0" w:tplc="3809000F">
+      <w:start w:val="1"/>
+      <w:numFmt w:val="decimal"/>
+      <w:lvlText w:val="%1."/>
+      <w:lvlJc w:val="left"/>
+      <w:pPr>
+        <w:ind w:left="720" w:hanging="360"/>
+      </w:pPr>
+    </w:lvl>
+    <w:lvl w:ilvl="1" w:tplc="38090019" w:tentative="1">
+      <w:start w:val="1"/>
+      <w:numFmt w:val="lowerLetter"/>
+      <w:lvlText w:val="%2."/>
+      <w:lvlJc w:val="left"/>
+      <w:pPr>
+        <w:ind w:left="1440" w:hanging="360"/>
+      </w:pPr>
+    </w:lvl>
+    <w:lvl w:ilvl="2" w:tplc="3809001B" w:tentative="1">
+      <w:start w:val="1"/>
+      <w:numFmt w:val="lowerRoman"/>
+      <w:lvlText w:val="%3."/>
+      <w:lvlJc w:val="right"/>
+      <w:pPr>
+        <w:ind w:left="2160" w:hanging="180"/>
+      </w:pPr>
+    </w:lvl>
+    <w:lvl w:ilvl="3" w:tplc="3809000F" w:tentative="1">
+      <w:start w:val="1"/>
+      <w:numFmt w:val="decimal"/>
+      <w:lvlText w:val="%4."/>
+      <w:lvlJc w:val="left"/>
+      <w:pPr>
+        <w:ind w:left="2880" w:hanging="360"/>
+      </w:pPr>
+    </w:lvl>
+    <w:lvl w:ilvl="4" w:tplc="38090019" w:tentative="1">
+      <w:start w:val="1"/>
+      <w:numFmt w:val="lowerLetter"/>
+      <w:lvlText w:val="%5."/>
+      <w:lvlJc w:val="left"/>
+      <w:pPr>
+        <w:ind w:left="3600" w:hanging="360"/>
+      </w:pPr>
+    </w:lvl>
+    <w:lvl w:ilvl="5" w:tplc="3809001B" w:tentative="1">
+      <w:start w:val="1"/>
+      <w:numFmt w:val="lowerRoman"/>
+      <w:lvlText w:val="%6."/>
+      <w:lvlJc w:val="right"/>
+      <w:pPr>
+        <w:ind w:left="4320" w:hanging="180"/>
+      </w:pPr>
+    </w:lvl>
+    <w:lvl w:ilvl="6" w:tplc="3809000F" w:tentative="1">
+      <w:start w:val="1"/>
+      <w:numFmt w:val="decimal"/>
+      <w:lvlText w:val="%7."/>
+      <w:lvlJc w:val="left"/>
+      <w:pPr>
+        <w:ind w:left="5040" w:hanging="360"/>
+      </w:pPr>
+    </w:lvl>
+    <w:lvl w:ilvl="7" w:tplc="38090019" w:tentative="1">
+      <w:start w:val="1"/>
+      <w:numFmt w:val="lowerLetter"/>
+      <w:lvlText w:val="%8."/>
+      <w:lvlJc w:val="left"/>
+      <w:pPr>
+        <w:ind w:left="5760" w:hanging="360"/>
+      </w:pPr>
+    </w:lvl>
+    <w:lvl w:ilvl="8" w:tplc="3809001B" w:tentative="1">
+      <w:start w:val="1"/>
+      <w:numFmt w:val="lowerRoman"/>
+      <w:lvlText w:val="%9."/>
+      <w:lvlJc w:val="right"/>
+      <w:pPr>
+        <w:ind w:left="6480" w:hanging="180"/>
+      </w:pPr>
+    </w:lvl>
+  </w:abstractNum>
+  <w:abstractNum w:abstractNumId="1" w15:restartNumberingAfterBreak="0">
     <w:nsid w:val="03962DFA"/>
     <w:multiLevelType w:val="hybridMultilevel"/>
     <w:tmpl w:val="837CBA8A"/>
@@ -1189,7 +2543,7 @@
       </w:pPr>
     </w:lvl>
   </w:abstractNum>
-  <w:abstractNum w:abstractNumId="1" w15:restartNumberingAfterBreak="0">
+  <w:abstractNum w:abstractNumId="2" w15:restartNumberingAfterBreak="0">
     <w:nsid w:val="0A412190"/>
     <w:multiLevelType w:val="hybridMultilevel"/>
     <w:tmpl w:val="970A0A24"/>
@@ -1278,7 +2632,7 @@
       </w:pPr>
     </w:lvl>
   </w:abstractNum>
-  <w:abstractNum w:abstractNumId="2" w15:restartNumberingAfterBreak="0">
+  <w:abstractNum w:abstractNumId="3" w15:restartNumberingAfterBreak="0">
     <w:nsid w:val="11732E0D"/>
     <w:multiLevelType w:val="hybridMultilevel"/>
     <w:tmpl w:val="9B929D5C"/>
@@ -1367,7 +2721,7 @@
       </w:pPr>
     </w:lvl>
   </w:abstractNum>
-  <w:abstractNum w:abstractNumId="3" w15:restartNumberingAfterBreak="0">
+  <w:abstractNum w:abstractNumId="4" w15:restartNumberingAfterBreak="0">
     <w:nsid w:val="22537236"/>
     <w:multiLevelType w:val="hybridMultilevel"/>
     <w:tmpl w:val="2A2A1BCC"/>
@@ -1456,7 +2810,7 @@
       </w:pPr>
     </w:lvl>
   </w:abstractNum>
-  <w:abstractNum w:abstractNumId="4" w15:restartNumberingAfterBreak="0">
+  <w:abstractNum w:abstractNumId="5" w15:restartNumberingAfterBreak="0">
     <w:nsid w:val="24910AE7"/>
     <w:multiLevelType w:val="hybridMultilevel"/>
     <w:tmpl w:val="C0C01B14"/>
@@ -1569,7 +2923,7 @@
       </w:rPr>
     </w:lvl>
   </w:abstractNum>
-  <w:abstractNum w:abstractNumId="5" w15:restartNumberingAfterBreak="0">
+  <w:abstractNum w:abstractNumId="6" w15:restartNumberingAfterBreak="0">
     <w:nsid w:val="31C62E68"/>
     <w:multiLevelType w:val="hybridMultilevel"/>
     <w:tmpl w:val="FD4AB71A"/>
@@ -1682,7 +3036,93 @@
       </w:rPr>
     </w:lvl>
   </w:abstractNum>
-  <w:abstractNum w:abstractNumId="6" w15:restartNumberingAfterBreak="0">
+  <w:abstractNum w:abstractNumId="7" w15:restartNumberingAfterBreak="0">
+    <w:nsid w:val="39FB213E"/>
+    <w:multiLevelType w:val="hybridMultilevel"/>
+    <w:tmpl w:val="21867B74"/>
+    <w:lvl w:ilvl="0" w:tplc="3809000F">
+      <w:start w:val="1"/>
+      <w:numFmt w:val="decimal"/>
+      <w:lvlText w:val="%1."/>
+      <w:lvlJc w:val="left"/>
+      <w:pPr>
+        <w:ind w:left="720" w:hanging="360"/>
+      </w:pPr>
+    </w:lvl>
+    <w:lvl w:ilvl="1" w:tplc="38090019" w:tentative="1">
+      <w:start w:val="1"/>
+      <w:numFmt w:val="lowerLetter"/>
+      <w:lvlText w:val="%2."/>
+      <w:lvlJc w:val="left"/>
+      <w:pPr>
+        <w:ind w:left="1440" w:hanging="360"/>
+      </w:pPr>
+    </w:lvl>
+    <w:lvl w:ilvl="2" w:tplc="3809001B" w:tentative="1">
+      <w:start w:val="1"/>
+      <w:numFmt w:val="lowerRoman"/>
+      <w:lvlText w:val="%3."/>
+      <w:lvlJc w:val="right"/>
+      <w:pPr>
+        <w:ind w:left="2160" w:hanging="180"/>
+      </w:pPr>
+    </w:lvl>
+    <w:lvl w:ilvl="3" w:tplc="3809000F" w:tentative="1">
+      <w:start w:val="1"/>
+      <w:numFmt w:val="decimal"/>
+      <w:lvlText w:val="%4."/>
+      <w:lvlJc w:val="left"/>
+      <w:pPr>
+        <w:ind w:left="2880" w:hanging="360"/>
+      </w:pPr>
+    </w:lvl>
+    <w:lvl w:ilvl="4" w:tplc="38090019" w:tentative="1">
+      <w:start w:val="1"/>
+      <w:numFmt w:val="lowerLetter"/>
+      <w:lvlText w:val="%5."/>
+      <w:lvlJc w:val="left"/>
+      <w:pPr>
+        <w:ind w:left="3600" w:hanging="360"/>
+      </w:pPr>
+    </w:lvl>
+    <w:lvl w:ilvl="5" w:tplc="3809001B" w:tentative="1">
+      <w:start w:val="1"/>
+      <w:numFmt w:val="lowerRoman"/>
+      <w:lvlText w:val="%6."/>
+      <w:lvlJc w:val="right"/>
+      <w:pPr>
+        <w:ind w:left="4320" w:hanging="180"/>
+      </w:pPr>
+    </w:lvl>
+    <w:lvl w:ilvl="6" w:tplc="3809000F" w:tentative="1">
+      <w:start w:val="1"/>
+      <w:numFmt w:val="decimal"/>
+      <w:lvlText w:val="%7."/>
+      <w:lvlJc w:val="left"/>
+      <w:pPr>
+        <w:ind w:left="5040" w:hanging="360"/>
+      </w:pPr>
+    </w:lvl>
+    <w:lvl w:ilvl="7" w:tplc="38090019" w:tentative="1">
+      <w:start w:val="1"/>
+      <w:numFmt w:val="lowerLetter"/>
+      <w:lvlText w:val="%8."/>
+      <w:lvlJc w:val="left"/>
+      <w:pPr>
+        <w:ind w:left="5760" w:hanging="360"/>
+      </w:pPr>
+    </w:lvl>
+    <w:lvl w:ilvl="8" w:tplc="3809001B" w:tentative="1">
+      <w:start w:val="1"/>
+      <w:numFmt w:val="lowerRoman"/>
+      <w:lvlText w:val="%9."/>
+      <w:lvlJc w:val="right"/>
+      <w:pPr>
+        <w:ind w:left="6480" w:hanging="180"/>
+      </w:pPr>
+    </w:lvl>
+  </w:abstractNum>
+  <w:abstractNum w:abstractNumId="8" w15:restartNumberingAfterBreak="0">
     <w:nsid w:val="40622BEA"/>
     <w:multiLevelType w:val="hybridMultilevel"/>
     <w:tmpl w:val="1C8C6B46"/>
@@ -1771,7 +3211,93 @@
       </w:pPr>
     </w:lvl>
   </w:abstractNum>
-  <w:abstractNum w:abstractNumId="7" w15:restartNumberingAfterBreak="0">
+  <w:abstractNum w:abstractNumId="9" w15:restartNumberingAfterBreak="0">
+    <w:nsid w:val="48715380"/>
+    <w:multiLevelType w:val="hybridMultilevel"/>
+    <w:tmpl w:val="96A26068"/>
+    <w:lvl w:ilvl="0" w:tplc="3809000F">
+      <w:start w:val="1"/>
+      <w:numFmt w:val="decimal"/>
+      <w:lvlText w:val="%1."/>
+      <w:lvlJc w:val="left"/>
+      <w:pPr>
+        <w:ind w:left="720" w:hanging="360"/>
+      </w:pPr>
+    </w:lvl>
+    <w:lvl w:ilvl="1" w:tplc="38090019" w:tentative="1">
+      <w:start w:val="1"/>
+      <w:numFmt w:val="lowerLetter"/>
+      <w:lvlText w:val="%2."/>
+      <w:lvlJc w:val="left"/>
+      <w:pPr>
+        <w:ind w:left="1440" w:hanging="360"/>
+      </w:pPr>
+    </w:lvl>
+    <w:lvl w:ilvl="2" w:tplc="3809001B" w:tentative="1">
+      <w:start w:val="1"/>
+      <w:numFmt w:val="lowerRoman"/>
+      <w:lvlText w:val="%3."/>
+      <w:lvlJc w:val="right"/>
+      <w:pPr>
+        <w:ind w:left="2160" w:hanging="180"/>
+      </w:pPr>
+    </w:lvl>
+    <w:lvl w:ilvl="3" w:tplc="3809000F" w:tentative="1">
+      <w:start w:val="1"/>
+      <w:numFmt w:val="decimal"/>
+      <w:lvlText w:val="%4."/>
+      <w:lvlJc w:val="left"/>
+      <w:pPr>
+        <w:ind w:left="2880" w:hanging="360"/>
+      </w:pPr>
+    </w:lvl>
+    <w:lvl w:ilvl="4" w:tplc="38090019" w:tentative="1">
+      <w:start w:val="1"/>
+      <w:numFmt w:val="lowerLetter"/>
+      <w:lvlText w:val="%5."/>
+      <w:lvlJc w:val="left"/>
+      <w:pPr>
+        <w:ind w:left="3600" w:hanging="360"/>
+      </w:pPr>
+    </w:lvl>
+    <w:lvl w:ilvl="5" w:tplc="3809001B" w:tentative="1">
+      <w:start w:val="1"/>
+      <w:numFmt w:val="lowerRoman"/>
+      <w:lvlText w:val="%6."/>
+      <w:lvlJc w:val="right"/>
+      <w:pPr>
+        <w:ind w:left="4320" w:hanging="180"/>
+      </w:pPr>
+    </w:lvl>
+    <w:lvl w:ilvl="6" w:tplc="3809000F" w:tentative="1">
+      <w:start w:val="1"/>
+      <w:numFmt w:val="decimal"/>
+      <w:lvlText w:val="%7."/>
+      <w:lvlJc w:val="left"/>
+      <w:pPr>
+        <w:ind w:left="5040" w:hanging="360"/>
+      </w:pPr>
+    </w:lvl>
+    <w:lvl w:ilvl="7" w:tplc="38090019" w:tentative="1">
+      <w:start w:val="1"/>
+      <w:numFmt w:val="lowerLetter"/>
+      <w:lvlText w:val="%8."/>
+      <w:lvlJc w:val="left"/>
+      <w:pPr>
+        <w:ind w:left="5760" w:hanging="360"/>
+      </w:pPr>
+    </w:lvl>
+    <w:lvl w:ilvl="8" w:tplc="3809001B" w:tentative="1">
+      <w:start w:val="1"/>
+      <w:numFmt w:val="lowerRoman"/>
+      <w:lvlText w:val="%9."/>
+      <w:lvlJc w:val="right"/>
+      <w:pPr>
+        <w:ind w:left="6480" w:hanging="180"/>
+      </w:pPr>
+    </w:lvl>
+  </w:abstractNum>
+  <w:abstractNum w:abstractNumId="10" w15:restartNumberingAfterBreak="0">
     <w:nsid w:val="569433F2"/>
     <w:multiLevelType w:val="hybridMultilevel"/>
     <w:tmpl w:val="7FAA2972"/>
@@ -1857,7 +3383,7 @@
       </w:pPr>
     </w:lvl>
   </w:abstractNum>
-  <w:abstractNum w:abstractNumId="8" w15:restartNumberingAfterBreak="0">
+  <w:abstractNum w:abstractNumId="11" w15:restartNumberingAfterBreak="0">
     <w:nsid w:val="5F603E82"/>
     <w:multiLevelType w:val="hybridMultilevel"/>
     <w:tmpl w:val="6B32BC1C"/>
@@ -1970,7 +3496,7 @@
       </w:rPr>
     </w:lvl>
   </w:abstractNum>
-  <w:abstractNum w:abstractNumId="9" w15:restartNumberingAfterBreak="0">
+  <w:abstractNum w:abstractNumId="12" w15:restartNumberingAfterBreak="0">
     <w:nsid w:val="695114AE"/>
     <w:multiLevelType w:val="hybridMultilevel"/>
     <w:tmpl w:val="075EEF90"/>
@@ -2083,7 +3609,7 @@
       </w:rPr>
     </w:lvl>
   </w:abstractNum>
-  <w:abstractNum w:abstractNumId="10" w15:restartNumberingAfterBreak="0">
+  <w:abstractNum w:abstractNumId="13" w15:restartNumberingAfterBreak="0">
     <w:nsid w:val="6A3F3328"/>
     <w:multiLevelType w:val="hybridMultilevel"/>
     <w:tmpl w:val="7AF44AF2"/>
@@ -2196,7 +3722,7 @@
       </w:rPr>
     </w:lvl>
   </w:abstractNum>
-  <w:abstractNum w:abstractNumId="11" w15:restartNumberingAfterBreak="0">
+  <w:abstractNum w:abstractNumId="14" w15:restartNumberingAfterBreak="0">
     <w:nsid w:val="6B834D90"/>
     <w:multiLevelType w:val="hybridMultilevel"/>
     <w:tmpl w:val="25382A66"/>
@@ -2282,7 +3808,7 @@
       </w:pPr>
     </w:lvl>
   </w:abstractNum>
-  <w:abstractNum w:abstractNumId="12" w15:restartNumberingAfterBreak="0">
+  <w:abstractNum w:abstractNumId="15" w15:restartNumberingAfterBreak="0">
     <w:nsid w:val="6C677521"/>
     <w:multiLevelType w:val="hybridMultilevel"/>
     <w:tmpl w:val="97D2C364"/>
@@ -2371,7 +3897,7 @@
       </w:pPr>
     </w:lvl>
   </w:abstractNum>
-  <w:abstractNum w:abstractNumId="13" w15:restartNumberingAfterBreak="0">
+  <w:abstractNum w:abstractNumId="16" w15:restartNumberingAfterBreak="0">
     <w:nsid w:val="7EA71B21"/>
     <w:multiLevelType w:val="hybridMultilevel"/>
     <w:tmpl w:val="E0246F3C"/>
@@ -2485,46 +4011,55 @@
     </w:lvl>
   </w:abstractNum>
   <w:num w:numId="1">
+    <w:abstractNumId w:val="10"/>
+  </w:num>
+  <w:num w:numId="2">
+    <w:abstractNumId w:val="15"/>
+  </w:num>
+  <w:num w:numId="3">
+    <w:abstractNumId w:val="1"/>
+  </w:num>
+  <w:num w:numId="4">
+    <w:abstractNumId w:val="12"/>
+  </w:num>
+  <w:num w:numId="5">
+    <w:abstractNumId w:val="4"/>
+  </w:num>
+  <w:num w:numId="6">
+    <w:abstractNumId w:val="16"/>
+  </w:num>
+  <w:num w:numId="7">
+    <w:abstractNumId w:val="6"/>
+  </w:num>
+  <w:num w:numId="8">
+    <w:abstractNumId w:val="5"/>
+  </w:num>
+  <w:num w:numId="9">
+    <w:abstractNumId w:val="3"/>
+  </w:num>
+  <w:num w:numId="10">
+    <w:abstractNumId w:val="8"/>
+  </w:num>
+  <w:num w:numId="11">
+    <w:abstractNumId w:val="13"/>
+  </w:num>
+  <w:num w:numId="12">
+    <w:abstractNumId w:val="11"/>
+  </w:num>
+  <w:num w:numId="13">
+    <w:abstractNumId w:val="2"/>
+  </w:num>
+  <w:num w:numId="14">
+    <w:abstractNumId w:val="14"/>
+  </w:num>
+  <w:num w:numId="15">
+    <w:abstractNumId w:val="0"/>
+  </w:num>
+  <w:num w:numId="16">
     <w:abstractNumId w:val="7"/>
   </w:num>
-  <w:num w:numId="2">
-    <w:abstractNumId w:val="12"/>
-  </w:num>
-  <w:num w:numId="3">
-    <w:abstractNumId w:val="0"/>
-  </w:num>
-  <w:num w:numId="4">
+  <w:num w:numId="17">
     <w:abstractNumId w:val="9"/>
-  </w:num>
-  <w:num w:numId="5">
-    <w:abstractNumId w:val="3"/>
-  </w:num>
-  <w:num w:numId="6">
-    <w:abstractNumId w:val="13"/>
-  </w:num>
-  <w:num w:numId="7">
-    <w:abstractNumId w:val="5"/>
-  </w:num>
-  <w:num w:numId="8">
-    <w:abstractNumId w:val="4"/>
-  </w:num>
-  <w:num w:numId="9">
-    <w:abstractNumId w:val="2"/>
-  </w:num>
-  <w:num w:numId="10">
-    <w:abstractNumId w:val="6"/>
-  </w:num>
-  <w:num w:numId="11">
-    <w:abstractNumId w:val="10"/>
-  </w:num>
-  <w:num w:numId="12">
-    <w:abstractNumId w:val="8"/>
-  </w:num>
-  <w:num w:numId="13">
-    <w:abstractNumId w:val="1"/>
-  </w:num>
-  <w:num w:numId="14">
-    <w:abstractNumId w:val="11"/>
   </w:num>
 </w:numbering>
 </file>
@@ -3091,6 +4626,19 @@
       <w:szCs w:val="20"/>
     </w:rPr>
   </w:style>
+  <w:style w:type="paragraph" w:styleId="NoSpacing">
+    <w:name w:val="No Spacing"/>
+    <w:uiPriority w:val="1"/>
+    <w:qFormat/>
+    <w:rsid w:val="008049F6"/>
+    <w:pPr>
+      <w:spacing w:after="0" w:line="240" w:lineRule="auto"/>
+    </w:pPr>
+    <w:rPr>
+      <w:rFonts w:ascii="Times New Roman" w:eastAsiaTheme="minorHAnsi" w:hAnsi="Times New Roman"/>
+      <w:lang w:val="id-ID" w:eastAsia="en-US"/>
+    </w:rPr>
+  </w:style>
 </w:styles>
 </file>
 
